--- a/lesson2/Chu Anh Lợi_20215280_Lesson2.docx
+++ b/lesson2/Chu Anh Lợi_20215280_Lesson2.docx
@@ -55,7 +55,7 @@
           <w:color w:val="4C94D8" w:themeColor="text2" w:themeTint="80"/>
         </w:rPr>
       </w:pPr>
-      <w:hyperlink r:id="rId4" w:anchor="0" w:history="1">
+      <w:hyperlink r:id="rId5" w:anchor="0" w:history="1">
         <w:r>
           <w:rPr>
             <w:rStyle w:val="Hyperlink"/>
@@ -115,7 +115,7 @@
                     <pic:cNvPicPr/>
                   </pic:nvPicPr>
                   <pic:blipFill>
-                    <a:blip r:embed="rId5"/>
+                    <a:blip r:embed="rId6"/>
                     <a:stretch>
                       <a:fillRect/>
                     </a:stretch>
@@ -165,7 +165,7 @@
                     <pic:cNvPicPr/>
                   </pic:nvPicPr>
                   <pic:blipFill>
-                    <a:blip r:embed="rId6"/>
+                    <a:blip r:embed="rId7"/>
                     <a:stretch>
                       <a:fillRect/>
                     </a:stretch>
@@ -236,7 +236,7 @@
                     <pic:cNvPicPr/>
                   </pic:nvPicPr>
                   <pic:blipFill>
-                    <a:blip r:embed="rId7"/>
+                    <a:blip r:embed="rId8"/>
                     <a:stretch>
                       <a:fillRect/>
                     </a:stretch>
@@ -293,7 +293,7 @@
                     <pic:cNvPicPr/>
                   </pic:nvPicPr>
                   <pic:blipFill>
-                    <a:blip r:embed="rId8"/>
+                    <a:blip r:embed="rId9"/>
                     <a:stretch>
                       <a:fillRect/>
                     </a:stretch>
@@ -321,7 +321,7 @@
           <w:color w:val="4C94D8" w:themeColor="text2" w:themeTint="80"/>
         </w:rPr>
       </w:pPr>
-      <w:hyperlink r:id="rId9" w:anchor="1" w:history="1">
+      <w:hyperlink r:id="rId10" w:anchor="1" w:history="1">
         <w:r>
           <w:rPr>
             <w:rStyle w:val="Hyperlink"/>
@@ -357,7 +357,7 @@
                     <pic:cNvPicPr/>
                   </pic:nvPicPr>
                   <pic:blipFill>
-                    <a:blip r:embed="rId10"/>
+                    <a:blip r:embed="rId11"/>
                     <a:stretch>
                       <a:fillRect/>
                     </a:stretch>
@@ -391,7 +391,7 @@
           <w:color w:val="4C94D8" w:themeColor="text2" w:themeTint="80"/>
         </w:rPr>
       </w:pPr>
-      <w:hyperlink r:id="rId11" w:anchor="2" w:history="1">
+      <w:hyperlink r:id="rId12" w:anchor="2" w:history="1">
         <w:r>
           <w:rPr>
             <w:rStyle w:val="Hyperlink"/>
@@ -442,7 +442,7 @@
                     <pic:cNvPicPr/>
                   </pic:nvPicPr>
                   <pic:blipFill>
-                    <a:blip r:embed="rId12"/>
+                    <a:blip r:embed="rId13"/>
                     <a:stretch>
                       <a:fillRect/>
                     </a:stretch>
@@ -511,7 +511,7 @@
                     <pic:cNvPicPr/>
                   </pic:nvPicPr>
                   <pic:blipFill>
-                    <a:blip r:embed="rId13"/>
+                    <a:blip r:embed="rId14"/>
                     <a:stretch>
                       <a:fillRect/>
                     </a:stretch>
@@ -545,7 +545,7 @@
           <w:color w:val="4C94D8" w:themeColor="text2" w:themeTint="80"/>
         </w:rPr>
       </w:pPr>
-      <w:hyperlink r:id="rId14" w:anchor="3" w:history="1">
+      <w:hyperlink r:id="rId15" w:anchor="3" w:history="1">
         <w:r>
           <w:rPr>
             <w:rStyle w:val="Hyperlink"/>
@@ -576,6 +576,7 @@
       </w:pPr>
       <w:r>
         <w:rPr>
+          <w:noProof/>
           <w:color w:val="4C94D8" w:themeColor="text2" w:themeTint="80"/>
         </w:rPr>
         <w:lastRenderedPageBreak/>
@@ -595,7 +596,7 @@
                     <pic:cNvPicPr/>
                   </pic:nvPicPr>
                   <pic:blipFill>
-                    <a:blip r:embed="rId15"/>
+                    <a:blip r:embed="rId16"/>
                     <a:stretch>
                       <a:fillRect/>
                     </a:stretch>
@@ -642,6 +643,4356 @@
           <w:color w:val="4C94D8" w:themeColor="text2" w:themeTint="80"/>
         </w:rPr>
       </w:pPr>
+      <w:r>
+        <w:rPr>
+          <w:noProof/>
+          <w:color w:val="4C94D8" w:themeColor="text2" w:themeTint="80"/>
+        </w:rPr>
+        <w:drawing>
+          <wp:inline distT="0" distB="0" distL="0" distR="0" wp14:anchorId="3FFBFF7D" wp14:editId="5BB433E8">
+            <wp:extent cx="5943600" cy="2480945"/>
+            <wp:effectExtent l="0" t="0" r="0" b="0"/>
+            <wp:docPr id="2086190859" name="Picture 1" descr="A screenshot of a computer program&#10;&#10;Description automatically generated"/>
+            <wp:cNvGraphicFramePr>
+              <a:graphicFrameLocks xmlns:a="http://schemas.openxmlformats.org/drawingml/2006/main" noChangeAspect="1"/>
+            </wp:cNvGraphicFramePr>
+            <a:graphic xmlns:a="http://schemas.openxmlformats.org/drawingml/2006/main">
+              <a:graphicData uri="http://schemas.openxmlformats.org/drawingml/2006/picture">
+                <pic:pic xmlns:pic="http://schemas.openxmlformats.org/drawingml/2006/picture">
+                  <pic:nvPicPr>
+                    <pic:cNvPr id="2086190859" name="Picture 1" descr="A screenshot of a computer program&#10;&#10;Description automatically generated"/>
+                    <pic:cNvPicPr/>
+                  </pic:nvPicPr>
+                  <pic:blipFill>
+                    <a:blip r:embed="rId17"/>
+                    <a:stretch>
+                      <a:fillRect/>
+                    </a:stretch>
+                  </pic:blipFill>
+                  <pic:spPr>
+                    <a:xfrm>
+                      <a:off x="0" y="0"/>
+                      <a:ext cx="5943600" cy="2480945"/>
+                    </a:xfrm>
+                    <a:prstGeom prst="rect">
+                      <a:avLst/>
+                    </a:prstGeom>
+                  </pic:spPr>
+                </pic:pic>
+              </a:graphicData>
+            </a:graphic>
+          </wp:inline>
+        </w:drawing>
+      </w:r>
+    </w:p>
+    <w:p>
+      <w:pPr>
+        <w:rPr>
+          <w:color w:val="4C94D8" w:themeColor="text2" w:themeTint="80"/>
+        </w:rPr>
+      </w:pPr>
+    </w:p>
+    <w:p>
+      <w:pPr>
+        <w:rPr>
+          <w:color w:val="4C94D8" w:themeColor="text2" w:themeTint="80"/>
+        </w:rPr>
+      </w:pPr>
+      <w:r>
+        <w:rPr>
+          <w:color w:val="4C94D8" w:themeColor="text2" w:themeTint="80"/>
+        </w:rPr>
+        <w:lastRenderedPageBreak/>
+        <w:t>Step 3: Make compact functions</w:t>
+      </w:r>
+    </w:p>
+    <w:p>
+      <w:pPr>
+        <w:rPr>
+          <w:color w:val="404040" w:themeColor="text1" w:themeTint="BF"/>
+        </w:rPr>
+      </w:pPr>
+      <w:r>
+        <w:rPr>
+          <w:noProof/>
+          <w:color w:val="404040" w:themeColor="text1" w:themeTint="BF"/>
+        </w:rPr>
+        <w:drawing>
+          <wp:inline distT="0" distB="0" distL="0" distR="0" wp14:anchorId="479087EF" wp14:editId="2FA4A2F9">
+            <wp:extent cx="5943600" cy="3552190"/>
+            <wp:effectExtent l="0" t="0" r="0" b="0"/>
+            <wp:docPr id="1498796380" name="Picture 1" descr="A screenshot of a computer program&#10;&#10;Description automatically generated"/>
+            <wp:cNvGraphicFramePr>
+              <a:graphicFrameLocks xmlns:a="http://schemas.openxmlformats.org/drawingml/2006/main" noChangeAspect="1"/>
+            </wp:cNvGraphicFramePr>
+            <a:graphic xmlns:a="http://schemas.openxmlformats.org/drawingml/2006/main">
+              <a:graphicData uri="http://schemas.openxmlformats.org/drawingml/2006/picture">
+                <pic:pic xmlns:pic="http://schemas.openxmlformats.org/drawingml/2006/picture">
+                  <pic:nvPicPr>
+                    <pic:cNvPr id="1498796380" name="Picture 1" descr="A screenshot of a computer program&#10;&#10;Description automatically generated"/>
+                    <pic:cNvPicPr/>
+                  </pic:nvPicPr>
+                  <pic:blipFill>
+                    <a:blip r:embed="rId18"/>
+                    <a:stretch>
+                      <a:fillRect/>
+                    </a:stretch>
+                  </pic:blipFill>
+                  <pic:spPr>
+                    <a:xfrm>
+                      <a:off x="0" y="0"/>
+                      <a:ext cx="5943600" cy="3552190"/>
+                    </a:xfrm>
+                    <a:prstGeom prst="rect">
+                      <a:avLst/>
+                    </a:prstGeom>
+                  </pic:spPr>
+                </pic:pic>
+              </a:graphicData>
+            </a:graphic>
+          </wp:inline>
+        </w:drawing>
+      </w:r>
+    </w:p>
+    <w:p>
+      <w:pPr>
+        <w:rPr>
+          <w:color w:val="404040" w:themeColor="text1" w:themeTint="BF"/>
+        </w:rPr>
+      </w:pPr>
+      <w:proofErr w:type="spellStart"/>
+      <w:r>
+        <w:rPr>
+          <w:color w:val="404040" w:themeColor="text1" w:themeTint="BF"/>
+        </w:rPr>
+        <w:t>Nhận</w:t>
+      </w:r>
+      <w:proofErr w:type="spellEnd"/>
+      <w:r>
+        <w:rPr>
+          <w:color w:val="404040" w:themeColor="text1" w:themeTint="BF"/>
+        </w:rPr>
+        <w:t xml:space="preserve"> </w:t>
+      </w:r>
+      <w:proofErr w:type="spellStart"/>
+      <w:r>
+        <w:rPr>
+          <w:color w:val="404040" w:themeColor="text1" w:themeTint="BF"/>
+        </w:rPr>
+        <w:t>xét</w:t>
+      </w:r>
+      <w:proofErr w:type="spellEnd"/>
+      <w:r>
+        <w:rPr>
+          <w:color w:val="404040" w:themeColor="text1" w:themeTint="BF"/>
+        </w:rPr>
+        <w:t>: Output</w:t>
+      </w:r>
+      <w:r>
+        <w:rPr>
+          <w:color w:val="404040" w:themeColor="text1" w:themeTint="BF"/>
+        </w:rPr>
+        <w:t xml:space="preserve"> </w:t>
+      </w:r>
+      <w:proofErr w:type="spellStart"/>
+      <w:r>
+        <w:rPr>
+          <w:color w:val="404040" w:themeColor="text1" w:themeTint="BF"/>
+        </w:rPr>
+        <w:t>từ</w:t>
+      </w:r>
+      <w:proofErr w:type="spellEnd"/>
+      <w:r>
+        <w:rPr>
+          <w:color w:val="404040" w:themeColor="text1" w:themeTint="BF"/>
+        </w:rPr>
+        <w:t xml:space="preserve"> </w:t>
+      </w:r>
+      <w:proofErr w:type="spellStart"/>
+      <w:proofErr w:type="gramStart"/>
+      <w:r>
+        <w:rPr>
+          <w:color w:val="404040" w:themeColor="text1" w:themeTint="BF"/>
+        </w:rPr>
+        <w:t>println</w:t>
+      </w:r>
+      <w:proofErr w:type="spellEnd"/>
+      <w:r>
+        <w:rPr>
+          <w:color w:val="404040" w:themeColor="text1" w:themeTint="BF"/>
+        </w:rPr>
+        <w:t>(</w:t>
+      </w:r>
+      <w:proofErr w:type="gramEnd"/>
+      <w:r>
+        <w:rPr>
+          <w:color w:val="404040" w:themeColor="text1" w:themeTint="BF"/>
+        </w:rPr>
+        <w:t xml:space="preserve">) </w:t>
+      </w:r>
+      <w:proofErr w:type="spellStart"/>
+      <w:r>
+        <w:rPr>
+          <w:color w:val="404040" w:themeColor="text1" w:themeTint="BF"/>
+        </w:rPr>
+        <w:t>với</w:t>
+      </w:r>
+      <w:proofErr w:type="spellEnd"/>
+      <w:r>
+        <w:rPr>
+          <w:color w:val="404040" w:themeColor="text1" w:themeTint="BF"/>
+        </w:rPr>
+        <w:t xml:space="preserve"> </w:t>
+      </w:r>
+      <w:proofErr w:type="spellStart"/>
+      <w:r>
+        <w:rPr>
+          <w:color w:val="404040" w:themeColor="text1" w:themeTint="BF"/>
+        </w:rPr>
+        <w:t>shouldChangeWater</w:t>
+      </w:r>
+      <w:proofErr w:type="spellEnd"/>
+      <w:r>
+        <w:rPr>
+          <w:color w:val="404040" w:themeColor="text1" w:themeTint="BF"/>
+        </w:rPr>
+        <w:t xml:space="preserve">()  </w:t>
+      </w:r>
+      <w:proofErr w:type="spellStart"/>
+      <w:r>
+        <w:rPr>
+          <w:color w:val="404040" w:themeColor="text1" w:themeTint="BF"/>
+        </w:rPr>
+        <w:t>giống</w:t>
+      </w:r>
+      <w:proofErr w:type="spellEnd"/>
+      <w:r>
+        <w:rPr>
+          <w:color w:val="404040" w:themeColor="text1" w:themeTint="BF"/>
+        </w:rPr>
+        <w:t xml:space="preserve"> </w:t>
+      </w:r>
+      <w:proofErr w:type="spellStart"/>
+      <w:r>
+        <w:rPr>
+          <w:color w:val="404040" w:themeColor="text1" w:themeTint="BF"/>
+        </w:rPr>
+        <w:t>như</w:t>
+      </w:r>
+      <w:proofErr w:type="spellEnd"/>
+      <w:r>
+        <w:rPr>
+          <w:color w:val="404040" w:themeColor="text1" w:themeTint="BF"/>
+        </w:rPr>
+        <w:t xml:space="preserve"> </w:t>
+      </w:r>
+      <w:proofErr w:type="spellStart"/>
+      <w:r>
+        <w:rPr>
+          <w:color w:val="404040" w:themeColor="text1" w:themeTint="BF"/>
+        </w:rPr>
+        <w:t>trước</w:t>
+      </w:r>
+      <w:proofErr w:type="spellEnd"/>
+      <w:r>
+        <w:rPr>
+          <w:color w:val="404040" w:themeColor="text1" w:themeTint="BF"/>
+        </w:rPr>
+        <w:t xml:space="preserve"> </w:t>
+      </w:r>
+      <w:proofErr w:type="spellStart"/>
+      <w:r>
+        <w:rPr>
+          <w:color w:val="404040" w:themeColor="text1" w:themeTint="BF"/>
+        </w:rPr>
+        <w:t>khi</w:t>
+      </w:r>
+      <w:proofErr w:type="spellEnd"/>
+      <w:r>
+        <w:rPr>
+          <w:color w:val="404040" w:themeColor="text1" w:themeTint="BF"/>
+        </w:rPr>
+        <w:t xml:space="preserve"> </w:t>
+      </w:r>
+      <w:proofErr w:type="spellStart"/>
+      <w:r>
+        <w:rPr>
+          <w:color w:val="404040" w:themeColor="text1" w:themeTint="BF"/>
+        </w:rPr>
+        <w:t>chuyển</w:t>
+      </w:r>
+      <w:proofErr w:type="spellEnd"/>
+      <w:r>
+        <w:rPr>
+          <w:color w:val="404040" w:themeColor="text1" w:themeTint="BF"/>
+        </w:rPr>
+        <w:t xml:space="preserve"> sang </w:t>
+      </w:r>
+      <w:proofErr w:type="spellStart"/>
+      <w:r>
+        <w:rPr>
+          <w:color w:val="404040" w:themeColor="text1" w:themeTint="BF"/>
+        </w:rPr>
+        <w:t>sử</w:t>
+      </w:r>
+      <w:proofErr w:type="spellEnd"/>
+      <w:r>
+        <w:rPr>
+          <w:color w:val="404040" w:themeColor="text1" w:themeTint="BF"/>
+        </w:rPr>
+        <w:t xml:space="preserve"> </w:t>
+      </w:r>
+      <w:proofErr w:type="spellStart"/>
+      <w:r>
+        <w:rPr>
+          <w:color w:val="404040" w:themeColor="text1" w:themeTint="BF"/>
+        </w:rPr>
+        <w:t>dụng</w:t>
+      </w:r>
+      <w:proofErr w:type="spellEnd"/>
+      <w:r>
+        <w:rPr>
+          <w:color w:val="404040" w:themeColor="text1" w:themeTint="BF"/>
+        </w:rPr>
+        <w:t xml:space="preserve"> </w:t>
+      </w:r>
+      <w:proofErr w:type="spellStart"/>
+      <w:r>
+        <w:rPr>
+          <w:color w:val="404040" w:themeColor="text1" w:themeTint="BF"/>
+        </w:rPr>
+        <w:t>các</w:t>
+      </w:r>
+      <w:proofErr w:type="spellEnd"/>
+      <w:r>
+        <w:rPr>
+          <w:color w:val="404040" w:themeColor="text1" w:themeTint="BF"/>
+        </w:rPr>
+        <w:t xml:space="preserve"> </w:t>
+      </w:r>
+      <w:proofErr w:type="spellStart"/>
+      <w:r>
+        <w:rPr>
+          <w:color w:val="404040" w:themeColor="text1" w:themeTint="BF"/>
+        </w:rPr>
+        <w:t>hàm</w:t>
+      </w:r>
+      <w:proofErr w:type="spellEnd"/>
+      <w:r>
+        <w:rPr>
+          <w:color w:val="404040" w:themeColor="text1" w:themeTint="BF"/>
+        </w:rPr>
+        <w:t xml:space="preserve"> compact.</w:t>
+      </w:r>
+    </w:p>
+    <w:p>
+      <w:pPr>
+        <w:rPr>
+          <w:color w:val="404040" w:themeColor="text1" w:themeTint="BF"/>
+        </w:rPr>
+      </w:pPr>
+    </w:p>
+    <w:p>
+      <w:pPr>
+        <w:rPr>
+          <w:color w:val="404040" w:themeColor="text1" w:themeTint="BF"/>
+        </w:rPr>
+      </w:pPr>
+      <w:hyperlink r:id="rId19" w:anchor="4" w:history="1">
+        <w:r>
+          <w:rPr>
+            <w:rStyle w:val="Hyperlink"/>
+            <w:color w:val="68A0B0" w:themeColor="hyperlink" w:themeTint="BF"/>
+          </w:rPr>
+          <w:t>5. Get started with filters</w:t>
+        </w:r>
+      </w:hyperlink>
+    </w:p>
+    <w:p>
+      <w:pPr>
+        <w:rPr>
+          <w:color w:val="404040" w:themeColor="text1" w:themeTint="BF"/>
+        </w:rPr>
+      </w:pPr>
+      <w:r>
+        <w:rPr>
+          <w:color w:val="404040" w:themeColor="text1" w:themeTint="BF"/>
+        </w:rPr>
+        <w:t>Step 1: Create a filter</w:t>
+      </w:r>
+    </w:p>
+    <w:p>
+      <w:pPr>
+        <w:rPr>
+          <w:color w:val="404040" w:themeColor="text1" w:themeTint="BF"/>
+        </w:rPr>
+      </w:pPr>
+      <w:r>
+        <w:rPr>
+          <w:noProof/>
+          <w:color w:val="404040" w:themeColor="text1" w:themeTint="BF"/>
+        </w:rPr>
+        <w:lastRenderedPageBreak/>
+        <w:drawing>
+          <wp:inline distT="0" distB="0" distL="0" distR="0" wp14:anchorId="535A1B1D" wp14:editId="7D78F668">
+            <wp:extent cx="5943600" cy="3583305"/>
+            <wp:effectExtent l="0" t="0" r="0" b="0"/>
+            <wp:docPr id="133915568" name="Picture 1" descr="A screenshot of a computer program&#10;&#10;Description automatically generated"/>
+            <wp:cNvGraphicFramePr>
+              <a:graphicFrameLocks xmlns:a="http://schemas.openxmlformats.org/drawingml/2006/main" noChangeAspect="1"/>
+            </wp:cNvGraphicFramePr>
+            <a:graphic xmlns:a="http://schemas.openxmlformats.org/drawingml/2006/main">
+              <a:graphicData uri="http://schemas.openxmlformats.org/drawingml/2006/picture">
+                <pic:pic xmlns:pic="http://schemas.openxmlformats.org/drawingml/2006/picture">
+                  <pic:nvPicPr>
+                    <pic:cNvPr id="133915568" name="Picture 1" descr="A screenshot of a computer program&#10;&#10;Description automatically generated"/>
+                    <pic:cNvPicPr/>
+                  </pic:nvPicPr>
+                  <pic:blipFill>
+                    <a:blip r:embed="rId20"/>
+                    <a:stretch>
+                      <a:fillRect/>
+                    </a:stretch>
+                  </pic:blipFill>
+                  <pic:spPr>
+                    <a:xfrm>
+                      <a:off x="0" y="0"/>
+                      <a:ext cx="5943600" cy="3583305"/>
+                    </a:xfrm>
+                    <a:prstGeom prst="rect">
+                      <a:avLst/>
+                    </a:prstGeom>
+                  </pic:spPr>
+                </pic:pic>
+              </a:graphicData>
+            </a:graphic>
+          </wp:inline>
+        </w:drawing>
+      </w:r>
+    </w:p>
+    <w:p>
+      <w:pPr>
+        <w:rPr>
+          <w:color w:val="404040" w:themeColor="text1" w:themeTint="BF"/>
+        </w:rPr>
+      </w:pPr>
+    </w:p>
+    <w:p>
+      <w:pPr>
+        <w:rPr>
+          <w:color w:val="404040" w:themeColor="text1" w:themeTint="BF"/>
+        </w:rPr>
+      </w:pPr>
+      <w:r>
+        <w:rPr>
+          <w:color w:val="404040" w:themeColor="text1" w:themeTint="BF"/>
+        </w:rPr>
+        <w:t>Step 2: Compare eager and lazy filters</w:t>
+      </w:r>
+    </w:p>
+    <w:p>
+      <w:pPr>
+        <w:rPr>
+          <w:color w:val="404040" w:themeColor="text1" w:themeTint="BF"/>
+        </w:rPr>
+      </w:pPr>
+      <w:r>
+        <w:rPr>
+          <w:noProof/>
+          <w:color w:val="404040" w:themeColor="text1" w:themeTint="BF"/>
+        </w:rPr>
+        <w:drawing>
+          <wp:inline distT="0" distB="0" distL="0" distR="0" wp14:anchorId="0D4A0D9A" wp14:editId="51ACC0D8">
+            <wp:extent cx="5943600" cy="3745230"/>
+            <wp:effectExtent l="0" t="0" r="0" b="7620"/>
+            <wp:docPr id="188127152" name="Picture 1" descr="A screenshot of a computer program&#10;&#10;Description automatically generated"/>
+            <wp:cNvGraphicFramePr>
+              <a:graphicFrameLocks xmlns:a="http://schemas.openxmlformats.org/drawingml/2006/main" noChangeAspect="1"/>
+            </wp:cNvGraphicFramePr>
+            <a:graphic xmlns:a="http://schemas.openxmlformats.org/drawingml/2006/main">
+              <a:graphicData uri="http://schemas.openxmlformats.org/drawingml/2006/picture">
+                <pic:pic xmlns:pic="http://schemas.openxmlformats.org/drawingml/2006/picture">
+                  <pic:nvPicPr>
+                    <pic:cNvPr id="188127152" name="Picture 1" descr="A screenshot of a computer program&#10;&#10;Description automatically generated"/>
+                    <pic:cNvPicPr/>
+                  </pic:nvPicPr>
+                  <pic:blipFill>
+                    <a:blip r:embed="rId21"/>
+                    <a:stretch>
+                      <a:fillRect/>
+                    </a:stretch>
+                  </pic:blipFill>
+                  <pic:spPr>
+                    <a:xfrm>
+                      <a:off x="0" y="0"/>
+                      <a:ext cx="5943600" cy="3745230"/>
+                    </a:xfrm>
+                    <a:prstGeom prst="rect">
+                      <a:avLst/>
+                    </a:prstGeom>
+                  </pic:spPr>
+                </pic:pic>
+              </a:graphicData>
+            </a:graphic>
+          </wp:inline>
+        </w:drawing>
+      </w:r>
+    </w:p>
+    <w:p>
+      <w:pPr>
+        <w:rPr>
+          <w:color w:val="404040" w:themeColor="text1" w:themeTint="BF"/>
+        </w:rPr>
+      </w:pPr>
+    </w:p>
+    <w:p>
+      <w:pPr>
+        <w:rPr>
+          <w:color w:val="404040" w:themeColor="text1" w:themeTint="BF"/>
+        </w:rPr>
+      </w:pPr>
+      <w:r>
+        <w:rPr>
+          <w:noProof/>
+          <w:color w:val="404040" w:themeColor="text1" w:themeTint="BF"/>
+        </w:rPr>
+        <w:drawing>
+          <wp:inline distT="0" distB="0" distL="0" distR="0" wp14:anchorId="44AB06EC" wp14:editId="18D52346">
+            <wp:extent cx="5943600" cy="4295775"/>
+            <wp:effectExtent l="0" t="0" r="0" b="9525"/>
+            <wp:docPr id="1421932845" name="Picture 1" descr="A screenshot of a computer program&#10;&#10;Description automatically generated"/>
+            <wp:cNvGraphicFramePr>
+              <a:graphicFrameLocks xmlns:a="http://schemas.openxmlformats.org/drawingml/2006/main" noChangeAspect="1"/>
+            </wp:cNvGraphicFramePr>
+            <a:graphic xmlns:a="http://schemas.openxmlformats.org/drawingml/2006/main">
+              <a:graphicData uri="http://schemas.openxmlformats.org/drawingml/2006/picture">
+                <pic:pic xmlns:pic="http://schemas.openxmlformats.org/drawingml/2006/picture">
+                  <pic:nvPicPr>
+                    <pic:cNvPr id="1421932845" name="Picture 1" descr="A screenshot of a computer program&#10;&#10;Description automatically generated"/>
+                    <pic:cNvPicPr/>
+                  </pic:nvPicPr>
+                  <pic:blipFill>
+                    <a:blip r:embed="rId22"/>
+                    <a:stretch>
+                      <a:fillRect/>
+                    </a:stretch>
+                  </pic:blipFill>
+                  <pic:spPr>
+                    <a:xfrm>
+                      <a:off x="0" y="0"/>
+                      <a:ext cx="5943600" cy="4295775"/>
+                    </a:xfrm>
+                    <a:prstGeom prst="rect">
+                      <a:avLst/>
+                    </a:prstGeom>
+                  </pic:spPr>
+                </pic:pic>
+              </a:graphicData>
+            </a:graphic>
+          </wp:inline>
+        </w:drawing>
+      </w:r>
+    </w:p>
+    <w:p>
+      <w:pPr>
+        <w:rPr>
+          <w:color w:val="404040" w:themeColor="text1" w:themeTint="BF"/>
+        </w:rPr>
+      </w:pPr>
+    </w:p>
+    <w:p>
+      <w:pPr>
+        <w:rPr>
+          <w:color w:val="404040" w:themeColor="text1" w:themeTint="BF"/>
+        </w:rPr>
+      </w:pPr>
+      <w:r>
+        <w:rPr>
+          <w:noProof/>
+          <w:color w:val="404040" w:themeColor="text1" w:themeTint="BF"/>
+        </w:rPr>
+        <w:lastRenderedPageBreak/>
+        <w:drawing>
+          <wp:inline distT="0" distB="0" distL="0" distR="0" wp14:anchorId="419722F7" wp14:editId="197AE802">
+            <wp:extent cx="5943600" cy="3710940"/>
+            <wp:effectExtent l="0" t="0" r="0" b="3810"/>
+            <wp:docPr id="206890946" name="Picture 1" descr="A screenshot of a computer program&#10;&#10;Description automatically generated"/>
+            <wp:cNvGraphicFramePr>
+              <a:graphicFrameLocks xmlns:a="http://schemas.openxmlformats.org/drawingml/2006/main" noChangeAspect="1"/>
+            </wp:cNvGraphicFramePr>
+            <a:graphic xmlns:a="http://schemas.openxmlformats.org/drawingml/2006/main">
+              <a:graphicData uri="http://schemas.openxmlformats.org/drawingml/2006/picture">
+                <pic:pic xmlns:pic="http://schemas.openxmlformats.org/drawingml/2006/picture">
+                  <pic:nvPicPr>
+                    <pic:cNvPr id="206890946" name="Picture 1" descr="A screenshot of a computer program&#10;&#10;Description automatically generated"/>
+                    <pic:cNvPicPr/>
+                  </pic:nvPicPr>
+                  <pic:blipFill>
+                    <a:blip r:embed="rId23"/>
+                    <a:stretch>
+                      <a:fillRect/>
+                    </a:stretch>
+                  </pic:blipFill>
+                  <pic:spPr>
+                    <a:xfrm>
+                      <a:off x="0" y="0"/>
+                      <a:ext cx="5943600" cy="3710940"/>
+                    </a:xfrm>
+                    <a:prstGeom prst="rect">
+                      <a:avLst/>
+                    </a:prstGeom>
+                  </pic:spPr>
+                </pic:pic>
+              </a:graphicData>
+            </a:graphic>
+          </wp:inline>
+        </w:drawing>
+      </w:r>
+    </w:p>
+    <w:p>
+      <w:pPr>
+        <w:rPr>
+          <w:color w:val="404040" w:themeColor="text1" w:themeTint="BF"/>
+        </w:rPr>
+      </w:pPr>
+    </w:p>
+    <w:p>
+      <w:pPr>
+        <w:rPr>
+          <w:color w:val="404040" w:themeColor="text1" w:themeTint="BF"/>
+        </w:rPr>
+      </w:pPr>
+      <w:r>
+        <w:rPr>
+          <w:noProof/>
+          <w:color w:val="404040" w:themeColor="text1" w:themeTint="BF"/>
+        </w:rPr>
+        <w:drawing>
+          <wp:inline distT="0" distB="0" distL="0" distR="0" wp14:anchorId="3DC50CA1" wp14:editId="361B0D10">
+            <wp:extent cx="5943600" cy="3830955"/>
+            <wp:effectExtent l="0" t="0" r="0" b="0"/>
+            <wp:docPr id="517062734" name="Picture 1" descr="A screenshot of a computer program&#10;&#10;Description automatically generated"/>
+            <wp:cNvGraphicFramePr>
+              <a:graphicFrameLocks xmlns:a="http://schemas.openxmlformats.org/drawingml/2006/main" noChangeAspect="1"/>
+            </wp:cNvGraphicFramePr>
+            <a:graphic xmlns:a="http://schemas.openxmlformats.org/drawingml/2006/main">
+              <a:graphicData uri="http://schemas.openxmlformats.org/drawingml/2006/picture">
+                <pic:pic xmlns:pic="http://schemas.openxmlformats.org/drawingml/2006/picture">
+                  <pic:nvPicPr>
+                    <pic:cNvPr id="517062734" name="Picture 1" descr="A screenshot of a computer program&#10;&#10;Description automatically generated"/>
+                    <pic:cNvPicPr/>
+                  </pic:nvPicPr>
+                  <pic:blipFill>
+                    <a:blip r:embed="rId24"/>
+                    <a:stretch>
+                      <a:fillRect/>
+                    </a:stretch>
+                  </pic:blipFill>
+                  <pic:spPr>
+                    <a:xfrm>
+                      <a:off x="0" y="0"/>
+                      <a:ext cx="5943600" cy="3830955"/>
+                    </a:xfrm>
+                    <a:prstGeom prst="rect">
+                      <a:avLst/>
+                    </a:prstGeom>
+                  </pic:spPr>
+                </pic:pic>
+              </a:graphicData>
+            </a:graphic>
+          </wp:inline>
+        </w:drawing>
+      </w:r>
+    </w:p>
+    <w:p>
+      <w:pPr>
+        <w:rPr>
+          <w:color w:val="404040" w:themeColor="text1" w:themeTint="BF"/>
+        </w:rPr>
+      </w:pPr>
+    </w:p>
+    <w:p>
+      <w:pPr>
+        <w:rPr>
+          <w:color w:val="404040" w:themeColor="text1" w:themeTint="BF"/>
+        </w:rPr>
+      </w:pPr>
+      <w:hyperlink r:id="rId25" w:anchor="5" w:history="1">
+        <w:r>
+          <w:rPr>
+            <w:rStyle w:val="Hyperlink"/>
+            <w:color w:val="68A0B0" w:themeColor="hyperlink" w:themeTint="BF"/>
+          </w:rPr>
+          <w:t>6. Get started with lambdas and higher-order functions</w:t>
+        </w:r>
+      </w:hyperlink>
+    </w:p>
+    <w:p>
+      <w:pPr>
+        <w:rPr>
+          <w:color w:val="404040" w:themeColor="text1" w:themeTint="BF"/>
+        </w:rPr>
+      </w:pPr>
+      <w:r>
+        <w:rPr>
+          <w:color w:val="404040" w:themeColor="text1" w:themeTint="BF"/>
+        </w:rPr>
+        <w:t>Step 1: Learn about lambdas</w:t>
+      </w:r>
+    </w:p>
+    <w:p>
+      <w:pPr>
+        <w:rPr>
+          <w:color w:val="404040" w:themeColor="text1" w:themeTint="BF"/>
+        </w:rPr>
+      </w:pPr>
+      <w:r>
+        <w:rPr>
+          <w:noProof/>
+          <w:color w:val="404040" w:themeColor="text1" w:themeTint="BF"/>
+        </w:rPr>
+        <w:drawing>
+          <wp:inline distT="0" distB="0" distL="0" distR="0" wp14:anchorId="09431F09" wp14:editId="32F881DA">
+            <wp:extent cx="3991532" cy="2010056"/>
+            <wp:effectExtent l="0" t="0" r="0" b="9525"/>
+            <wp:docPr id="41035456" name="Picture 1" descr="A screenshot of a computer program&#10;&#10;Description automatically generated"/>
+            <wp:cNvGraphicFramePr>
+              <a:graphicFrameLocks xmlns:a="http://schemas.openxmlformats.org/drawingml/2006/main" noChangeAspect="1"/>
+            </wp:cNvGraphicFramePr>
+            <a:graphic xmlns:a="http://schemas.openxmlformats.org/drawingml/2006/main">
+              <a:graphicData uri="http://schemas.openxmlformats.org/drawingml/2006/picture">
+                <pic:pic xmlns:pic="http://schemas.openxmlformats.org/drawingml/2006/picture">
+                  <pic:nvPicPr>
+                    <pic:cNvPr id="41035456" name="Picture 1" descr="A screenshot of a computer program&#10;&#10;Description automatically generated"/>
+                    <pic:cNvPicPr/>
+                  </pic:nvPicPr>
+                  <pic:blipFill>
+                    <a:blip r:embed="rId26"/>
+                    <a:stretch>
+                      <a:fillRect/>
+                    </a:stretch>
+                  </pic:blipFill>
+                  <pic:spPr>
+                    <a:xfrm>
+                      <a:off x="0" y="0"/>
+                      <a:ext cx="3991532" cy="2010056"/>
+                    </a:xfrm>
+                    <a:prstGeom prst="rect">
+                      <a:avLst/>
+                    </a:prstGeom>
+                  </pic:spPr>
+                </pic:pic>
+              </a:graphicData>
+            </a:graphic>
+          </wp:inline>
+        </w:drawing>
+      </w:r>
+    </w:p>
+    <w:p>
+      <w:pPr>
+        <w:rPr>
+          <w:color w:val="404040" w:themeColor="text1" w:themeTint="BF"/>
+        </w:rPr>
+      </w:pPr>
+    </w:p>
+    <w:p>
+      <w:pPr>
+        <w:rPr>
+          <w:color w:val="404040" w:themeColor="text1" w:themeTint="BF"/>
+        </w:rPr>
+      </w:pPr>
+      <w:r>
+        <w:rPr>
+          <w:color w:val="404040" w:themeColor="text1" w:themeTint="BF"/>
+        </w:rPr>
+        <w:t>Step 2: Create a higher-order function</w:t>
+      </w:r>
+    </w:p>
+    <w:p>
+      <w:pPr>
+        <w:rPr>
+          <w:color w:val="404040" w:themeColor="text1" w:themeTint="BF"/>
+        </w:rPr>
+      </w:pPr>
+      <w:r>
+        <w:rPr>
+          <w:noProof/>
+          <w:color w:val="404040" w:themeColor="text1" w:themeTint="BF"/>
+        </w:rPr>
+        <w:drawing>
+          <wp:inline distT="0" distB="0" distL="0" distR="0" wp14:anchorId="064B0B96" wp14:editId="6077EDA5">
+            <wp:extent cx="5420481" cy="1390844"/>
+            <wp:effectExtent l="0" t="0" r="8890" b="0"/>
+            <wp:docPr id="1071096096" name="Picture 1" descr="A screenshot of a computer program&#10;&#10;Description automatically generated"/>
+            <wp:cNvGraphicFramePr>
+              <a:graphicFrameLocks xmlns:a="http://schemas.openxmlformats.org/drawingml/2006/main" noChangeAspect="1"/>
+            </wp:cNvGraphicFramePr>
+            <a:graphic xmlns:a="http://schemas.openxmlformats.org/drawingml/2006/main">
+              <a:graphicData uri="http://schemas.openxmlformats.org/drawingml/2006/picture">
+                <pic:pic xmlns:pic="http://schemas.openxmlformats.org/drawingml/2006/picture">
+                  <pic:nvPicPr>
+                    <pic:cNvPr id="1071096096" name="Picture 1" descr="A screenshot of a computer program&#10;&#10;Description automatically generated"/>
+                    <pic:cNvPicPr/>
+                  </pic:nvPicPr>
+                  <pic:blipFill>
+                    <a:blip r:embed="rId27"/>
+                    <a:stretch>
+                      <a:fillRect/>
+                    </a:stretch>
+                  </pic:blipFill>
+                  <pic:spPr>
+                    <a:xfrm>
+                      <a:off x="0" y="0"/>
+                      <a:ext cx="5420481" cy="1390844"/>
+                    </a:xfrm>
+                    <a:prstGeom prst="rect">
+                      <a:avLst/>
+                    </a:prstGeom>
+                  </pic:spPr>
+                </pic:pic>
+              </a:graphicData>
+            </a:graphic>
+          </wp:inline>
+        </w:drawing>
+      </w:r>
+    </w:p>
+    <w:p>
+      <w:pPr>
+        <w:rPr>
+          <w:color w:val="404040" w:themeColor="text1" w:themeTint="BF"/>
+        </w:rPr>
+      </w:pPr>
+    </w:p>
+    <w:p>
+      <w:pPr>
+        <w:rPr>
+          <w:color w:val="404040" w:themeColor="text1" w:themeTint="BF"/>
+        </w:rPr>
+      </w:pPr>
+      <w:r>
+        <w:rPr>
+          <w:noProof/>
+          <w:color w:val="404040" w:themeColor="text1" w:themeTint="BF"/>
+        </w:rPr>
+        <w:drawing>
+          <wp:inline distT="0" distB="0" distL="0" distR="0" wp14:anchorId="4D4E6DCA" wp14:editId="4BD95AB7">
+            <wp:extent cx="3896269" cy="962159"/>
+            <wp:effectExtent l="0" t="0" r="9525" b="9525"/>
+            <wp:docPr id="1953678251" name="Picture 1" descr="A screen shot of a computer program&#10;&#10;Description automatically generated"/>
+            <wp:cNvGraphicFramePr>
+              <a:graphicFrameLocks xmlns:a="http://schemas.openxmlformats.org/drawingml/2006/main" noChangeAspect="1"/>
+            </wp:cNvGraphicFramePr>
+            <a:graphic xmlns:a="http://schemas.openxmlformats.org/drawingml/2006/main">
+              <a:graphicData uri="http://schemas.openxmlformats.org/drawingml/2006/picture">
+                <pic:pic xmlns:pic="http://schemas.openxmlformats.org/drawingml/2006/picture">
+                  <pic:nvPicPr>
+                    <pic:cNvPr id="1953678251" name="Picture 1" descr="A screen shot of a computer program&#10;&#10;Description automatically generated"/>
+                    <pic:cNvPicPr/>
+                  </pic:nvPicPr>
+                  <pic:blipFill>
+                    <a:blip r:embed="rId28"/>
+                    <a:stretch>
+                      <a:fillRect/>
+                    </a:stretch>
+                  </pic:blipFill>
+                  <pic:spPr>
+                    <a:xfrm>
+                      <a:off x="0" y="0"/>
+                      <a:ext cx="3896269" cy="962159"/>
+                    </a:xfrm>
+                    <a:prstGeom prst="rect">
+                      <a:avLst/>
+                    </a:prstGeom>
+                  </pic:spPr>
+                </pic:pic>
+              </a:graphicData>
+            </a:graphic>
+          </wp:inline>
+        </w:drawing>
+      </w:r>
+    </w:p>
+    <w:p>
+      <w:pPr>
+        <w:rPr>
+          <w:color w:val="404040" w:themeColor="text1" w:themeTint="BF"/>
+        </w:rPr>
+      </w:pPr>
+    </w:p>
+    <w:p>
+      <w:pPr>
+        <w:rPr>
+          <w:color w:val="404040" w:themeColor="text1" w:themeTint="BF"/>
+        </w:rPr>
+      </w:pPr>
+      <w:r>
+        <w:rPr>
+          <w:noProof/>
+          <w:color w:val="404040" w:themeColor="text1" w:themeTint="BF"/>
+        </w:rPr>
+        <w:drawing>
+          <wp:inline distT="0" distB="0" distL="0" distR="0" wp14:anchorId="6F2181AA" wp14:editId="30FF56E2">
+            <wp:extent cx="5943600" cy="836295"/>
+            <wp:effectExtent l="0" t="0" r="0" b="1905"/>
+            <wp:docPr id="1299635845" name="Picture 1" descr="A screen shot of a computer&#10;&#10;Description automatically generated"/>
+            <wp:cNvGraphicFramePr>
+              <a:graphicFrameLocks xmlns:a="http://schemas.openxmlformats.org/drawingml/2006/main" noChangeAspect="1"/>
+            </wp:cNvGraphicFramePr>
+            <a:graphic xmlns:a="http://schemas.openxmlformats.org/drawingml/2006/main">
+              <a:graphicData uri="http://schemas.openxmlformats.org/drawingml/2006/picture">
+                <pic:pic xmlns:pic="http://schemas.openxmlformats.org/drawingml/2006/picture">
+                  <pic:nvPicPr>
+                    <pic:cNvPr id="1299635845" name="Picture 1" descr="A screen shot of a computer&#10;&#10;Description automatically generated"/>
+                    <pic:cNvPicPr/>
+                  </pic:nvPicPr>
+                  <pic:blipFill>
+                    <a:blip r:embed="rId29"/>
+                    <a:stretch>
+                      <a:fillRect/>
+                    </a:stretch>
+                  </pic:blipFill>
+                  <pic:spPr>
+                    <a:xfrm>
+                      <a:off x="0" y="0"/>
+                      <a:ext cx="5943600" cy="836295"/>
+                    </a:xfrm>
+                    <a:prstGeom prst="rect">
+                      <a:avLst/>
+                    </a:prstGeom>
+                  </pic:spPr>
+                </pic:pic>
+              </a:graphicData>
+            </a:graphic>
+          </wp:inline>
+        </w:drawing>
+      </w:r>
+    </w:p>
+    <w:p>
+      <w:pPr>
+        <w:rPr>
+          <w:color w:val="404040" w:themeColor="text1" w:themeTint="BF"/>
+        </w:rPr>
+      </w:pPr>
+    </w:p>
+    <w:p>
+      <w:pPr>
+        <w:rPr>
+          <w:color w:val="404040" w:themeColor="text1" w:themeTint="BF"/>
+        </w:rPr>
+      </w:pPr>
+      <w:hyperlink r:id="rId30" w:anchor="6" w:history="1">
+        <w:r>
+          <w:rPr>
+            <w:rStyle w:val="Hyperlink"/>
+            <w:color w:val="68A0B0" w:themeColor="hyperlink" w:themeTint="BF"/>
+          </w:rPr>
+          <w:t>7. Summary</w:t>
+        </w:r>
+      </w:hyperlink>
+    </w:p>
+    <w:p>
+      <w:pPr>
+        <w:pStyle w:val="ListParagraph"/>
+        <w:numPr>
+          <w:ilvl w:val="0"/>
+          <w:numId w:val="1"/>
+        </w:numPr>
+        <w:rPr>
+          <w:color w:val="404040" w:themeColor="text1" w:themeTint="BF"/>
+        </w:rPr>
+      </w:pPr>
+      <w:proofErr w:type="spellStart"/>
+      <w:r>
+        <w:rPr>
+          <w:color w:val="404040" w:themeColor="text1" w:themeTint="BF"/>
+        </w:rPr>
+        <w:t>Để</w:t>
+      </w:r>
+      <w:proofErr w:type="spellEnd"/>
+      <w:r>
+        <w:rPr>
+          <w:color w:val="404040" w:themeColor="text1" w:themeTint="BF"/>
+        </w:rPr>
+        <w:t xml:space="preserve"> </w:t>
+      </w:r>
+      <w:proofErr w:type="spellStart"/>
+      <w:r>
+        <w:rPr>
+          <w:color w:val="404040" w:themeColor="text1" w:themeTint="BF"/>
+        </w:rPr>
+        <w:t>tạo</w:t>
+      </w:r>
+      <w:proofErr w:type="spellEnd"/>
+      <w:r>
+        <w:rPr>
+          <w:color w:val="404040" w:themeColor="text1" w:themeTint="BF"/>
+        </w:rPr>
+        <w:t xml:space="preserve"> </w:t>
+      </w:r>
+      <w:proofErr w:type="spellStart"/>
+      <w:r>
+        <w:rPr>
+          <w:color w:val="404040" w:themeColor="text1" w:themeTint="BF"/>
+        </w:rPr>
+        <w:t>các</w:t>
+      </w:r>
+      <w:proofErr w:type="spellEnd"/>
+      <w:r>
+        <w:rPr>
+          <w:color w:val="404040" w:themeColor="text1" w:themeTint="BF"/>
+        </w:rPr>
+        <w:t xml:space="preserve"> </w:t>
+      </w:r>
+      <w:proofErr w:type="spellStart"/>
+      <w:r>
+        <w:rPr>
+          <w:color w:val="404040" w:themeColor="text1" w:themeTint="BF"/>
+        </w:rPr>
+        <w:t>tệp</w:t>
+      </w:r>
+      <w:proofErr w:type="spellEnd"/>
+      <w:r>
+        <w:rPr>
+          <w:color w:val="404040" w:themeColor="text1" w:themeTint="BF"/>
+        </w:rPr>
+        <w:t xml:space="preserve"> </w:t>
+      </w:r>
+      <w:proofErr w:type="spellStart"/>
+      <w:r>
+        <w:rPr>
+          <w:color w:val="404040" w:themeColor="text1" w:themeTint="BF"/>
+        </w:rPr>
+        <w:t>nguồn</w:t>
+      </w:r>
+      <w:proofErr w:type="spellEnd"/>
+      <w:r>
+        <w:rPr>
+          <w:color w:val="404040" w:themeColor="text1" w:themeTint="BF"/>
+        </w:rPr>
+        <w:t xml:space="preserve"> Kotlin </w:t>
+      </w:r>
+      <w:proofErr w:type="spellStart"/>
+      <w:r>
+        <w:rPr>
+          <w:color w:val="404040" w:themeColor="text1" w:themeTint="BF"/>
+        </w:rPr>
+        <w:t>mới</w:t>
+      </w:r>
+      <w:proofErr w:type="spellEnd"/>
+      <w:r>
+        <w:rPr>
+          <w:color w:val="404040" w:themeColor="text1" w:themeTint="BF"/>
+        </w:rPr>
+        <w:t xml:space="preserve"> </w:t>
+      </w:r>
+      <w:proofErr w:type="spellStart"/>
+      <w:r>
+        <w:rPr>
+          <w:color w:val="404040" w:themeColor="text1" w:themeTint="BF"/>
+        </w:rPr>
+        <w:t>trong</w:t>
+      </w:r>
+      <w:proofErr w:type="spellEnd"/>
+      <w:r>
+        <w:rPr>
+          <w:color w:val="404040" w:themeColor="text1" w:themeTint="BF"/>
+        </w:rPr>
+        <w:t xml:space="preserve"> IntelliJ IDEA, </w:t>
+      </w:r>
+      <w:proofErr w:type="spellStart"/>
+      <w:r>
+        <w:rPr>
+          <w:color w:val="404040" w:themeColor="text1" w:themeTint="BF"/>
+        </w:rPr>
+        <w:t>nhấp</w:t>
+      </w:r>
+      <w:proofErr w:type="spellEnd"/>
+      <w:r>
+        <w:rPr>
+          <w:color w:val="404040" w:themeColor="text1" w:themeTint="BF"/>
+        </w:rPr>
+        <w:t xml:space="preserve"> </w:t>
+      </w:r>
+      <w:proofErr w:type="spellStart"/>
+      <w:r>
+        <w:rPr>
+          <w:color w:val="404040" w:themeColor="text1" w:themeTint="BF"/>
+        </w:rPr>
+        <w:t>vào</w:t>
+      </w:r>
+      <w:proofErr w:type="spellEnd"/>
+      <w:r>
+        <w:rPr>
+          <w:color w:val="404040" w:themeColor="text1" w:themeTint="BF"/>
+        </w:rPr>
+        <w:t xml:space="preserve"> "</w:t>
+      </w:r>
+      <w:proofErr w:type="spellStart"/>
+      <w:r>
+        <w:rPr>
+          <w:color w:val="404040" w:themeColor="text1" w:themeTint="BF"/>
+        </w:rPr>
+        <w:t>src</w:t>
+      </w:r>
+      <w:proofErr w:type="spellEnd"/>
+      <w:r>
+        <w:rPr>
+          <w:color w:val="404040" w:themeColor="text1" w:themeTint="BF"/>
+        </w:rPr>
+        <w:t xml:space="preserve">" </w:t>
+      </w:r>
+      <w:proofErr w:type="spellStart"/>
+      <w:r>
+        <w:rPr>
+          <w:color w:val="404040" w:themeColor="text1" w:themeTint="BF"/>
+        </w:rPr>
+        <w:t>trong</w:t>
+      </w:r>
+      <w:proofErr w:type="spellEnd"/>
+      <w:r>
+        <w:rPr>
+          <w:color w:val="404040" w:themeColor="text1" w:themeTint="BF"/>
+        </w:rPr>
+        <w:t xml:space="preserve"> </w:t>
+      </w:r>
+      <w:proofErr w:type="spellStart"/>
+      <w:r>
+        <w:rPr>
+          <w:color w:val="404040" w:themeColor="text1" w:themeTint="BF"/>
+        </w:rPr>
+        <w:t>bảng</w:t>
+      </w:r>
+      <w:proofErr w:type="spellEnd"/>
+      <w:r>
+        <w:rPr>
+          <w:color w:val="404040" w:themeColor="text1" w:themeTint="BF"/>
+        </w:rPr>
+        <w:t xml:space="preserve"> Project </w:t>
+      </w:r>
+      <w:proofErr w:type="spellStart"/>
+      <w:r>
+        <w:rPr>
+          <w:color w:val="404040" w:themeColor="text1" w:themeTint="BF"/>
+        </w:rPr>
+        <w:t>và</w:t>
+      </w:r>
+      <w:proofErr w:type="spellEnd"/>
+      <w:r>
+        <w:rPr>
+          <w:color w:val="404040" w:themeColor="text1" w:themeTint="BF"/>
+        </w:rPr>
+        <w:t xml:space="preserve"> </w:t>
+      </w:r>
+      <w:proofErr w:type="spellStart"/>
+      <w:r>
+        <w:rPr>
+          <w:color w:val="404040" w:themeColor="text1" w:themeTint="BF"/>
+        </w:rPr>
+        <w:t>nhấp</w:t>
+      </w:r>
+      <w:proofErr w:type="spellEnd"/>
+      <w:r>
+        <w:rPr>
+          <w:color w:val="404040" w:themeColor="text1" w:themeTint="BF"/>
+        </w:rPr>
+        <w:t xml:space="preserve"> </w:t>
+      </w:r>
+      <w:proofErr w:type="spellStart"/>
+      <w:r>
+        <w:rPr>
+          <w:color w:val="404040" w:themeColor="text1" w:themeTint="BF"/>
+        </w:rPr>
+        <w:t>chuột</w:t>
+      </w:r>
+      <w:proofErr w:type="spellEnd"/>
+      <w:r>
+        <w:rPr>
+          <w:color w:val="404040" w:themeColor="text1" w:themeTint="BF"/>
+        </w:rPr>
+        <w:t xml:space="preserve"> </w:t>
+      </w:r>
+      <w:proofErr w:type="spellStart"/>
+      <w:r>
+        <w:rPr>
+          <w:color w:val="404040" w:themeColor="text1" w:themeTint="BF"/>
+        </w:rPr>
+        <w:t>phải</w:t>
+      </w:r>
+      <w:proofErr w:type="spellEnd"/>
+      <w:r>
+        <w:rPr>
+          <w:color w:val="404040" w:themeColor="text1" w:themeTint="BF"/>
+        </w:rPr>
+        <w:t xml:space="preserve"> </w:t>
+      </w:r>
+      <w:proofErr w:type="spellStart"/>
+      <w:r>
+        <w:rPr>
+          <w:color w:val="404040" w:themeColor="text1" w:themeTint="BF"/>
+        </w:rPr>
+        <w:t>để</w:t>
+      </w:r>
+      <w:proofErr w:type="spellEnd"/>
+      <w:r>
+        <w:rPr>
+          <w:color w:val="404040" w:themeColor="text1" w:themeTint="BF"/>
+        </w:rPr>
+        <w:t xml:space="preserve"> </w:t>
+      </w:r>
+      <w:proofErr w:type="spellStart"/>
+      <w:r>
+        <w:rPr>
+          <w:color w:val="404040" w:themeColor="text1" w:themeTint="BF"/>
+        </w:rPr>
+        <w:t>mở</w:t>
+      </w:r>
+      <w:proofErr w:type="spellEnd"/>
+      <w:r>
+        <w:rPr>
+          <w:color w:val="404040" w:themeColor="text1" w:themeTint="BF"/>
+        </w:rPr>
+        <w:t xml:space="preserve"> menu. </w:t>
+      </w:r>
+      <w:proofErr w:type="spellStart"/>
+      <w:r>
+        <w:rPr>
+          <w:color w:val="404040" w:themeColor="text1" w:themeTint="BF"/>
+        </w:rPr>
+        <w:t>Chọn</w:t>
+      </w:r>
+      <w:proofErr w:type="spellEnd"/>
+      <w:r>
+        <w:rPr>
+          <w:color w:val="404040" w:themeColor="text1" w:themeTint="BF"/>
+        </w:rPr>
+        <w:t xml:space="preserve"> "New -&gt; Kotlin File/Class".  </w:t>
+      </w:r>
+    </w:p>
+    <w:p>
+      <w:pPr>
+        <w:pStyle w:val="ListParagraph"/>
+        <w:numPr>
+          <w:ilvl w:val="0"/>
+          <w:numId w:val="1"/>
+        </w:numPr>
+        <w:rPr>
+          <w:color w:val="404040" w:themeColor="text1" w:themeTint="BF"/>
+        </w:rPr>
+      </w:pPr>
+      <w:proofErr w:type="spellStart"/>
+      <w:r>
+        <w:rPr>
+          <w:color w:val="404040" w:themeColor="text1" w:themeTint="BF"/>
+        </w:rPr>
+        <w:t>Để</w:t>
+      </w:r>
+      <w:proofErr w:type="spellEnd"/>
+      <w:r>
+        <w:rPr>
+          <w:color w:val="404040" w:themeColor="text1" w:themeTint="BF"/>
+        </w:rPr>
+        <w:t xml:space="preserve"> </w:t>
+      </w:r>
+      <w:proofErr w:type="spellStart"/>
+      <w:r>
+        <w:rPr>
+          <w:color w:val="404040" w:themeColor="text1" w:themeTint="BF"/>
+        </w:rPr>
+        <w:t>biên</w:t>
+      </w:r>
+      <w:proofErr w:type="spellEnd"/>
+      <w:r>
+        <w:rPr>
+          <w:color w:val="404040" w:themeColor="text1" w:themeTint="BF"/>
+        </w:rPr>
+        <w:t xml:space="preserve"> </w:t>
+      </w:r>
+      <w:proofErr w:type="spellStart"/>
+      <w:r>
+        <w:rPr>
+          <w:color w:val="404040" w:themeColor="text1" w:themeTint="BF"/>
+        </w:rPr>
+        <w:t>dịch</w:t>
+      </w:r>
+      <w:proofErr w:type="spellEnd"/>
+      <w:r>
+        <w:rPr>
+          <w:color w:val="404040" w:themeColor="text1" w:themeTint="BF"/>
+        </w:rPr>
+        <w:t xml:space="preserve"> </w:t>
+      </w:r>
+      <w:proofErr w:type="spellStart"/>
+      <w:r>
+        <w:rPr>
+          <w:color w:val="404040" w:themeColor="text1" w:themeTint="BF"/>
+        </w:rPr>
+        <w:t>và</w:t>
+      </w:r>
+      <w:proofErr w:type="spellEnd"/>
+      <w:r>
+        <w:rPr>
+          <w:color w:val="404040" w:themeColor="text1" w:themeTint="BF"/>
+        </w:rPr>
+        <w:t xml:space="preserve"> </w:t>
+      </w:r>
+      <w:proofErr w:type="spellStart"/>
+      <w:r>
+        <w:rPr>
+          <w:color w:val="404040" w:themeColor="text1" w:themeTint="BF"/>
+        </w:rPr>
+        <w:t>chạy</w:t>
+      </w:r>
+      <w:proofErr w:type="spellEnd"/>
+      <w:r>
+        <w:rPr>
+          <w:color w:val="404040" w:themeColor="text1" w:themeTint="BF"/>
+        </w:rPr>
+        <w:t xml:space="preserve"> </w:t>
+      </w:r>
+      <w:proofErr w:type="spellStart"/>
+      <w:r>
+        <w:rPr>
+          <w:color w:val="404040" w:themeColor="text1" w:themeTint="BF"/>
+        </w:rPr>
+        <w:t>một</w:t>
+      </w:r>
+      <w:proofErr w:type="spellEnd"/>
+      <w:r>
+        <w:rPr>
+          <w:color w:val="404040" w:themeColor="text1" w:themeTint="BF"/>
+        </w:rPr>
+        <w:t xml:space="preserve"> </w:t>
+      </w:r>
+      <w:proofErr w:type="spellStart"/>
+      <w:r>
+        <w:rPr>
+          <w:color w:val="404040" w:themeColor="text1" w:themeTint="BF"/>
+        </w:rPr>
+        <w:t>chương</w:t>
+      </w:r>
+      <w:proofErr w:type="spellEnd"/>
+      <w:r>
+        <w:rPr>
+          <w:color w:val="404040" w:themeColor="text1" w:themeTint="BF"/>
+        </w:rPr>
+        <w:t xml:space="preserve"> </w:t>
+      </w:r>
+      <w:proofErr w:type="spellStart"/>
+      <w:r>
+        <w:rPr>
+          <w:color w:val="404040" w:themeColor="text1" w:themeTint="BF"/>
+        </w:rPr>
+        <w:t>trình</w:t>
+      </w:r>
+      <w:proofErr w:type="spellEnd"/>
+      <w:r>
+        <w:rPr>
+          <w:color w:val="404040" w:themeColor="text1" w:themeTint="BF"/>
+        </w:rPr>
+        <w:t xml:space="preserve"> </w:t>
+      </w:r>
+      <w:proofErr w:type="spellStart"/>
+      <w:r>
+        <w:rPr>
+          <w:color w:val="404040" w:themeColor="text1" w:themeTint="BF"/>
+        </w:rPr>
+        <w:t>trong</w:t>
+      </w:r>
+      <w:proofErr w:type="spellEnd"/>
+      <w:r>
+        <w:rPr>
+          <w:color w:val="404040" w:themeColor="text1" w:themeTint="BF"/>
+        </w:rPr>
+        <w:t xml:space="preserve"> IntelliJ IDEA, </w:t>
+      </w:r>
+      <w:proofErr w:type="spellStart"/>
+      <w:r>
+        <w:rPr>
+          <w:color w:val="404040" w:themeColor="text1" w:themeTint="BF"/>
+        </w:rPr>
+        <w:t>nhấp</w:t>
+      </w:r>
+      <w:proofErr w:type="spellEnd"/>
+      <w:r>
+        <w:rPr>
+          <w:color w:val="404040" w:themeColor="text1" w:themeTint="BF"/>
+        </w:rPr>
+        <w:t xml:space="preserve"> </w:t>
+      </w:r>
+      <w:proofErr w:type="spellStart"/>
+      <w:r>
+        <w:rPr>
+          <w:color w:val="404040" w:themeColor="text1" w:themeTint="BF"/>
+        </w:rPr>
+        <w:t>vào</w:t>
+      </w:r>
+      <w:proofErr w:type="spellEnd"/>
+      <w:r>
+        <w:rPr>
+          <w:color w:val="404040" w:themeColor="text1" w:themeTint="BF"/>
+        </w:rPr>
+        <w:t xml:space="preserve"> tam </w:t>
+      </w:r>
+      <w:proofErr w:type="spellStart"/>
+      <w:r>
+        <w:rPr>
+          <w:color w:val="404040" w:themeColor="text1" w:themeTint="BF"/>
+        </w:rPr>
+        <w:t>giác</w:t>
+      </w:r>
+      <w:proofErr w:type="spellEnd"/>
+      <w:r>
+        <w:rPr>
+          <w:color w:val="404040" w:themeColor="text1" w:themeTint="BF"/>
+        </w:rPr>
+        <w:t xml:space="preserve"> </w:t>
+      </w:r>
+      <w:proofErr w:type="spellStart"/>
+      <w:r>
+        <w:rPr>
+          <w:color w:val="404040" w:themeColor="text1" w:themeTint="BF"/>
+        </w:rPr>
+        <w:t>màu</w:t>
+      </w:r>
+      <w:proofErr w:type="spellEnd"/>
+      <w:r>
+        <w:rPr>
+          <w:color w:val="404040" w:themeColor="text1" w:themeTint="BF"/>
+        </w:rPr>
+        <w:t xml:space="preserve"> </w:t>
+      </w:r>
+      <w:proofErr w:type="spellStart"/>
+      <w:r>
+        <w:rPr>
+          <w:color w:val="404040" w:themeColor="text1" w:themeTint="BF"/>
+        </w:rPr>
+        <w:t>xanh</w:t>
+      </w:r>
+      <w:proofErr w:type="spellEnd"/>
+      <w:r>
+        <w:rPr>
+          <w:color w:val="404040" w:themeColor="text1" w:themeTint="BF"/>
+        </w:rPr>
+        <w:t xml:space="preserve"> </w:t>
+      </w:r>
+      <w:proofErr w:type="spellStart"/>
+      <w:r>
+        <w:rPr>
+          <w:color w:val="404040" w:themeColor="text1" w:themeTint="BF"/>
+        </w:rPr>
+        <w:t>lá</w:t>
+      </w:r>
+      <w:proofErr w:type="spellEnd"/>
+      <w:r>
+        <w:rPr>
+          <w:color w:val="404040" w:themeColor="text1" w:themeTint="BF"/>
+        </w:rPr>
+        <w:t xml:space="preserve"> </w:t>
+      </w:r>
+      <w:proofErr w:type="spellStart"/>
+      <w:r>
+        <w:rPr>
+          <w:color w:val="404040" w:themeColor="text1" w:themeTint="BF"/>
+        </w:rPr>
+        <w:t>bên</w:t>
+      </w:r>
+      <w:proofErr w:type="spellEnd"/>
+      <w:r>
+        <w:rPr>
+          <w:color w:val="404040" w:themeColor="text1" w:themeTint="BF"/>
+        </w:rPr>
+        <w:t xml:space="preserve"> </w:t>
+      </w:r>
+      <w:proofErr w:type="spellStart"/>
+      <w:r>
+        <w:rPr>
+          <w:color w:val="404040" w:themeColor="text1" w:themeTint="BF"/>
+        </w:rPr>
+        <w:t>cạnh</w:t>
+      </w:r>
+      <w:proofErr w:type="spellEnd"/>
+      <w:r>
+        <w:rPr>
+          <w:color w:val="404040" w:themeColor="text1" w:themeTint="BF"/>
+        </w:rPr>
+        <w:t xml:space="preserve"> </w:t>
+      </w:r>
+      <w:proofErr w:type="spellStart"/>
+      <w:r>
+        <w:rPr>
+          <w:color w:val="404040" w:themeColor="text1" w:themeTint="BF"/>
+        </w:rPr>
+        <w:t>hàm</w:t>
+      </w:r>
+      <w:proofErr w:type="spellEnd"/>
+      <w:r>
+        <w:rPr>
+          <w:color w:val="404040" w:themeColor="text1" w:themeTint="BF"/>
+        </w:rPr>
+        <w:t xml:space="preserve"> `</w:t>
+      </w:r>
+      <w:proofErr w:type="gramStart"/>
+      <w:r>
+        <w:rPr>
+          <w:color w:val="404040" w:themeColor="text1" w:themeTint="BF"/>
+        </w:rPr>
+        <w:t>main(</w:t>
+      </w:r>
+      <w:proofErr w:type="gramEnd"/>
+      <w:r>
+        <w:rPr>
+          <w:color w:val="404040" w:themeColor="text1" w:themeTint="BF"/>
+        </w:rPr>
+        <w:t xml:space="preserve">)`. </w:t>
+      </w:r>
+      <w:proofErr w:type="spellStart"/>
+      <w:r>
+        <w:rPr>
+          <w:color w:val="404040" w:themeColor="text1" w:themeTint="BF"/>
+        </w:rPr>
+        <w:t>Kết</w:t>
+      </w:r>
+      <w:proofErr w:type="spellEnd"/>
+      <w:r>
+        <w:rPr>
+          <w:color w:val="404040" w:themeColor="text1" w:themeTint="BF"/>
+        </w:rPr>
+        <w:t xml:space="preserve"> </w:t>
+      </w:r>
+      <w:proofErr w:type="spellStart"/>
+      <w:r>
+        <w:rPr>
+          <w:color w:val="404040" w:themeColor="text1" w:themeTint="BF"/>
+        </w:rPr>
+        <w:t>quả</w:t>
+      </w:r>
+      <w:proofErr w:type="spellEnd"/>
+      <w:r>
+        <w:rPr>
+          <w:color w:val="404040" w:themeColor="text1" w:themeTint="BF"/>
+        </w:rPr>
+        <w:t xml:space="preserve"> </w:t>
+      </w:r>
+      <w:proofErr w:type="spellStart"/>
+      <w:r>
+        <w:rPr>
+          <w:color w:val="404040" w:themeColor="text1" w:themeTint="BF"/>
+        </w:rPr>
+        <w:t>sẽ</w:t>
+      </w:r>
+      <w:proofErr w:type="spellEnd"/>
+      <w:r>
+        <w:rPr>
+          <w:color w:val="404040" w:themeColor="text1" w:themeTint="BF"/>
+        </w:rPr>
+        <w:t xml:space="preserve"> </w:t>
+      </w:r>
+      <w:proofErr w:type="spellStart"/>
+      <w:r>
+        <w:rPr>
+          <w:color w:val="404040" w:themeColor="text1" w:themeTint="BF"/>
+        </w:rPr>
+        <w:t>xuất</w:t>
+      </w:r>
+      <w:proofErr w:type="spellEnd"/>
+      <w:r>
+        <w:rPr>
+          <w:color w:val="404040" w:themeColor="text1" w:themeTint="BF"/>
+        </w:rPr>
+        <w:t xml:space="preserve"> </w:t>
+      </w:r>
+      <w:proofErr w:type="spellStart"/>
+      <w:r>
+        <w:rPr>
+          <w:color w:val="404040" w:themeColor="text1" w:themeTint="BF"/>
+        </w:rPr>
+        <w:t>hiện</w:t>
+      </w:r>
+      <w:proofErr w:type="spellEnd"/>
+      <w:r>
+        <w:rPr>
+          <w:color w:val="404040" w:themeColor="text1" w:themeTint="BF"/>
+        </w:rPr>
+        <w:t xml:space="preserve"> </w:t>
+      </w:r>
+      <w:proofErr w:type="spellStart"/>
+      <w:r>
+        <w:rPr>
+          <w:color w:val="404040" w:themeColor="text1" w:themeTint="BF"/>
+        </w:rPr>
+        <w:t>trong</w:t>
+      </w:r>
+      <w:proofErr w:type="spellEnd"/>
+      <w:r>
+        <w:rPr>
+          <w:color w:val="404040" w:themeColor="text1" w:themeTint="BF"/>
+        </w:rPr>
+        <w:t xml:space="preserve"> </w:t>
+      </w:r>
+      <w:proofErr w:type="spellStart"/>
+      <w:r>
+        <w:rPr>
+          <w:color w:val="404040" w:themeColor="text1" w:themeTint="BF"/>
+        </w:rPr>
+        <w:t>một</w:t>
+      </w:r>
+      <w:proofErr w:type="spellEnd"/>
+      <w:r>
+        <w:rPr>
+          <w:color w:val="404040" w:themeColor="text1" w:themeTint="BF"/>
+        </w:rPr>
+        <w:t xml:space="preserve"> </w:t>
+      </w:r>
+      <w:proofErr w:type="spellStart"/>
+      <w:r>
+        <w:rPr>
+          <w:color w:val="404040" w:themeColor="text1" w:themeTint="BF"/>
+        </w:rPr>
+        <w:t>cửa</w:t>
+      </w:r>
+      <w:proofErr w:type="spellEnd"/>
+      <w:r>
+        <w:rPr>
+          <w:color w:val="404040" w:themeColor="text1" w:themeTint="BF"/>
+        </w:rPr>
+        <w:t xml:space="preserve"> </w:t>
+      </w:r>
+      <w:proofErr w:type="spellStart"/>
+      <w:r>
+        <w:rPr>
+          <w:color w:val="404040" w:themeColor="text1" w:themeTint="BF"/>
+        </w:rPr>
+        <w:t>sổ</w:t>
+      </w:r>
+      <w:proofErr w:type="spellEnd"/>
+      <w:r>
+        <w:rPr>
+          <w:color w:val="404040" w:themeColor="text1" w:themeTint="BF"/>
+        </w:rPr>
+        <w:t xml:space="preserve"> </w:t>
+      </w:r>
+      <w:proofErr w:type="spellStart"/>
+      <w:r>
+        <w:rPr>
+          <w:color w:val="404040" w:themeColor="text1" w:themeTint="BF"/>
+        </w:rPr>
+        <w:t>bên</w:t>
+      </w:r>
+      <w:proofErr w:type="spellEnd"/>
+      <w:r>
+        <w:rPr>
+          <w:color w:val="404040" w:themeColor="text1" w:themeTint="BF"/>
+        </w:rPr>
+        <w:t xml:space="preserve"> </w:t>
+      </w:r>
+      <w:proofErr w:type="spellStart"/>
+      <w:r>
+        <w:rPr>
+          <w:color w:val="404040" w:themeColor="text1" w:themeTint="BF"/>
+        </w:rPr>
+        <w:t>dưới</w:t>
+      </w:r>
+      <w:proofErr w:type="spellEnd"/>
+      <w:r>
+        <w:rPr>
+          <w:color w:val="404040" w:themeColor="text1" w:themeTint="BF"/>
+        </w:rPr>
+        <w:t xml:space="preserve">.  </w:t>
+      </w:r>
+    </w:p>
+    <w:p>
+      <w:pPr>
+        <w:pStyle w:val="ListParagraph"/>
+        <w:numPr>
+          <w:ilvl w:val="0"/>
+          <w:numId w:val="1"/>
+        </w:numPr>
+        <w:rPr>
+          <w:color w:val="404040" w:themeColor="text1" w:themeTint="BF"/>
+        </w:rPr>
+      </w:pPr>
+      <w:r>
+        <w:rPr>
+          <w:color w:val="404040" w:themeColor="text1" w:themeTint="BF"/>
+        </w:rPr>
+        <w:t xml:space="preserve">Trong IntelliJ IDEA, </w:t>
+      </w:r>
+      <w:proofErr w:type="spellStart"/>
+      <w:r>
+        <w:rPr>
+          <w:color w:val="404040" w:themeColor="text1" w:themeTint="BF"/>
+        </w:rPr>
+        <w:t>bạn</w:t>
+      </w:r>
+      <w:proofErr w:type="spellEnd"/>
+      <w:r>
+        <w:rPr>
+          <w:color w:val="404040" w:themeColor="text1" w:themeTint="BF"/>
+        </w:rPr>
+        <w:t xml:space="preserve"> </w:t>
+      </w:r>
+      <w:proofErr w:type="spellStart"/>
+      <w:r>
+        <w:rPr>
+          <w:color w:val="404040" w:themeColor="text1" w:themeTint="BF"/>
+        </w:rPr>
+        <w:t>có</w:t>
+      </w:r>
+      <w:proofErr w:type="spellEnd"/>
+      <w:r>
+        <w:rPr>
+          <w:color w:val="404040" w:themeColor="text1" w:themeTint="BF"/>
+        </w:rPr>
+        <w:t xml:space="preserve"> </w:t>
+      </w:r>
+      <w:proofErr w:type="spellStart"/>
+      <w:r>
+        <w:rPr>
+          <w:color w:val="404040" w:themeColor="text1" w:themeTint="BF"/>
+        </w:rPr>
+        <w:t>thể</w:t>
+      </w:r>
+      <w:proofErr w:type="spellEnd"/>
+      <w:r>
+        <w:rPr>
+          <w:color w:val="404040" w:themeColor="text1" w:themeTint="BF"/>
+        </w:rPr>
+        <w:t xml:space="preserve"> </w:t>
+      </w:r>
+      <w:proofErr w:type="spellStart"/>
+      <w:r>
+        <w:rPr>
+          <w:color w:val="404040" w:themeColor="text1" w:themeTint="BF"/>
+        </w:rPr>
+        <w:t>chỉ</w:t>
+      </w:r>
+      <w:proofErr w:type="spellEnd"/>
+      <w:r>
+        <w:rPr>
+          <w:color w:val="404040" w:themeColor="text1" w:themeTint="BF"/>
+        </w:rPr>
+        <w:t xml:space="preserve"> </w:t>
+      </w:r>
+      <w:proofErr w:type="spellStart"/>
+      <w:r>
+        <w:rPr>
+          <w:color w:val="404040" w:themeColor="text1" w:themeTint="BF"/>
+        </w:rPr>
+        <w:t>định</w:t>
+      </w:r>
+      <w:proofErr w:type="spellEnd"/>
+      <w:r>
+        <w:rPr>
+          <w:color w:val="404040" w:themeColor="text1" w:themeTint="BF"/>
+        </w:rPr>
+        <w:t xml:space="preserve"> </w:t>
+      </w:r>
+      <w:proofErr w:type="spellStart"/>
+      <w:r>
+        <w:rPr>
+          <w:color w:val="404040" w:themeColor="text1" w:themeTint="BF"/>
+        </w:rPr>
+        <w:t>các</w:t>
+      </w:r>
+      <w:proofErr w:type="spellEnd"/>
+      <w:r>
+        <w:rPr>
+          <w:color w:val="404040" w:themeColor="text1" w:themeTint="BF"/>
+        </w:rPr>
+        <w:t xml:space="preserve"> </w:t>
+      </w:r>
+      <w:proofErr w:type="spellStart"/>
+      <w:r>
+        <w:rPr>
+          <w:color w:val="404040" w:themeColor="text1" w:themeTint="BF"/>
+        </w:rPr>
+        <w:t>đối</w:t>
+      </w:r>
+      <w:proofErr w:type="spellEnd"/>
+      <w:r>
+        <w:rPr>
+          <w:color w:val="404040" w:themeColor="text1" w:themeTint="BF"/>
+        </w:rPr>
+        <w:t xml:space="preserve"> </w:t>
+      </w:r>
+      <w:proofErr w:type="spellStart"/>
+      <w:r>
+        <w:rPr>
+          <w:color w:val="404040" w:themeColor="text1" w:themeTint="BF"/>
+        </w:rPr>
+        <w:t>số</w:t>
+      </w:r>
+      <w:proofErr w:type="spellEnd"/>
+      <w:r>
+        <w:rPr>
+          <w:color w:val="404040" w:themeColor="text1" w:themeTint="BF"/>
+        </w:rPr>
+        <w:t xml:space="preserve"> </w:t>
+      </w:r>
+      <w:proofErr w:type="spellStart"/>
+      <w:r>
+        <w:rPr>
+          <w:color w:val="404040" w:themeColor="text1" w:themeTint="BF"/>
+        </w:rPr>
+        <w:t>dòng</w:t>
+      </w:r>
+      <w:proofErr w:type="spellEnd"/>
+      <w:r>
+        <w:rPr>
+          <w:color w:val="404040" w:themeColor="text1" w:themeTint="BF"/>
+        </w:rPr>
+        <w:t xml:space="preserve"> </w:t>
+      </w:r>
+      <w:proofErr w:type="spellStart"/>
+      <w:r>
+        <w:rPr>
+          <w:color w:val="404040" w:themeColor="text1" w:themeTint="BF"/>
+        </w:rPr>
+        <w:t>lệnh</w:t>
+      </w:r>
+      <w:proofErr w:type="spellEnd"/>
+      <w:r>
+        <w:rPr>
+          <w:color w:val="404040" w:themeColor="text1" w:themeTint="BF"/>
+        </w:rPr>
+        <w:t xml:space="preserve"> </w:t>
+      </w:r>
+      <w:proofErr w:type="spellStart"/>
+      <w:r>
+        <w:rPr>
+          <w:color w:val="404040" w:themeColor="text1" w:themeTint="BF"/>
+        </w:rPr>
+        <w:t>để</w:t>
+      </w:r>
+      <w:proofErr w:type="spellEnd"/>
+      <w:r>
+        <w:rPr>
+          <w:color w:val="404040" w:themeColor="text1" w:themeTint="BF"/>
+        </w:rPr>
+        <w:t xml:space="preserve"> </w:t>
+      </w:r>
+      <w:proofErr w:type="spellStart"/>
+      <w:r>
+        <w:rPr>
+          <w:color w:val="404040" w:themeColor="text1" w:themeTint="BF"/>
+        </w:rPr>
+        <w:t>truyền</w:t>
+      </w:r>
+      <w:proofErr w:type="spellEnd"/>
+      <w:r>
+        <w:rPr>
+          <w:color w:val="404040" w:themeColor="text1" w:themeTint="BF"/>
+        </w:rPr>
+        <w:t xml:space="preserve"> </w:t>
+      </w:r>
+      <w:proofErr w:type="spellStart"/>
+      <w:r>
+        <w:rPr>
+          <w:color w:val="404040" w:themeColor="text1" w:themeTint="BF"/>
+        </w:rPr>
+        <w:t>vào</w:t>
+      </w:r>
+      <w:proofErr w:type="spellEnd"/>
+      <w:r>
+        <w:rPr>
+          <w:color w:val="404040" w:themeColor="text1" w:themeTint="BF"/>
+        </w:rPr>
+        <w:t xml:space="preserve"> </w:t>
+      </w:r>
+      <w:proofErr w:type="spellStart"/>
+      <w:r>
+        <w:rPr>
+          <w:color w:val="404040" w:themeColor="text1" w:themeTint="BF"/>
+        </w:rPr>
+        <w:t>hàm</w:t>
+      </w:r>
+      <w:proofErr w:type="spellEnd"/>
+      <w:r>
+        <w:rPr>
+          <w:color w:val="404040" w:themeColor="text1" w:themeTint="BF"/>
+        </w:rPr>
+        <w:t xml:space="preserve"> `</w:t>
+      </w:r>
+      <w:proofErr w:type="gramStart"/>
+      <w:r>
+        <w:rPr>
+          <w:color w:val="404040" w:themeColor="text1" w:themeTint="BF"/>
+        </w:rPr>
+        <w:t>main(</w:t>
+      </w:r>
+      <w:proofErr w:type="gramEnd"/>
+      <w:r>
+        <w:rPr>
+          <w:color w:val="404040" w:themeColor="text1" w:themeTint="BF"/>
+        </w:rPr>
+        <w:t xml:space="preserve">)` </w:t>
+      </w:r>
+      <w:proofErr w:type="spellStart"/>
+      <w:r>
+        <w:rPr>
+          <w:color w:val="404040" w:themeColor="text1" w:themeTint="BF"/>
+        </w:rPr>
+        <w:t>trong</w:t>
+      </w:r>
+      <w:proofErr w:type="spellEnd"/>
+      <w:r>
+        <w:rPr>
+          <w:color w:val="404040" w:themeColor="text1" w:themeTint="BF"/>
+        </w:rPr>
+        <w:t xml:space="preserve"> Run &gt; Edit Configurations.  </w:t>
+      </w:r>
+    </w:p>
+    <w:p>
+      <w:pPr>
+        <w:pStyle w:val="ListParagraph"/>
+        <w:numPr>
+          <w:ilvl w:val="0"/>
+          <w:numId w:val="1"/>
+        </w:numPr>
+        <w:rPr>
+          <w:color w:val="404040" w:themeColor="text1" w:themeTint="BF"/>
+        </w:rPr>
+      </w:pPr>
+      <w:proofErr w:type="spellStart"/>
+      <w:r>
+        <w:rPr>
+          <w:color w:val="404040" w:themeColor="text1" w:themeTint="BF"/>
+        </w:rPr>
+        <w:t>Hầu</w:t>
+      </w:r>
+      <w:proofErr w:type="spellEnd"/>
+      <w:r>
+        <w:rPr>
+          <w:color w:val="404040" w:themeColor="text1" w:themeTint="BF"/>
+        </w:rPr>
+        <w:t xml:space="preserve"> </w:t>
+      </w:r>
+      <w:proofErr w:type="spellStart"/>
+      <w:r>
+        <w:rPr>
+          <w:color w:val="404040" w:themeColor="text1" w:themeTint="BF"/>
+        </w:rPr>
+        <w:t>như</w:t>
+      </w:r>
+      <w:proofErr w:type="spellEnd"/>
+      <w:r>
+        <w:rPr>
+          <w:color w:val="404040" w:themeColor="text1" w:themeTint="BF"/>
+        </w:rPr>
+        <w:t xml:space="preserve"> </w:t>
+      </w:r>
+      <w:proofErr w:type="spellStart"/>
+      <w:r>
+        <w:rPr>
+          <w:color w:val="404040" w:themeColor="text1" w:themeTint="BF"/>
+        </w:rPr>
+        <w:t>mọi</w:t>
+      </w:r>
+      <w:proofErr w:type="spellEnd"/>
+      <w:r>
+        <w:rPr>
+          <w:color w:val="404040" w:themeColor="text1" w:themeTint="BF"/>
+        </w:rPr>
+        <w:t xml:space="preserve"> </w:t>
+      </w:r>
+      <w:proofErr w:type="spellStart"/>
+      <w:r>
+        <w:rPr>
+          <w:color w:val="404040" w:themeColor="text1" w:themeTint="BF"/>
+        </w:rPr>
+        <w:t>thứ</w:t>
+      </w:r>
+      <w:proofErr w:type="spellEnd"/>
+      <w:r>
+        <w:rPr>
+          <w:color w:val="404040" w:themeColor="text1" w:themeTint="BF"/>
+        </w:rPr>
+        <w:t xml:space="preserve"> </w:t>
+      </w:r>
+      <w:proofErr w:type="spellStart"/>
+      <w:r>
+        <w:rPr>
+          <w:color w:val="404040" w:themeColor="text1" w:themeTint="BF"/>
+        </w:rPr>
+        <w:t>trong</w:t>
+      </w:r>
+      <w:proofErr w:type="spellEnd"/>
+      <w:r>
+        <w:rPr>
+          <w:color w:val="404040" w:themeColor="text1" w:themeTint="BF"/>
+        </w:rPr>
+        <w:t xml:space="preserve"> Kotlin </w:t>
+      </w:r>
+      <w:proofErr w:type="spellStart"/>
+      <w:r>
+        <w:rPr>
+          <w:color w:val="404040" w:themeColor="text1" w:themeTint="BF"/>
+        </w:rPr>
+        <w:t>đều</w:t>
+      </w:r>
+      <w:proofErr w:type="spellEnd"/>
+      <w:r>
+        <w:rPr>
+          <w:color w:val="404040" w:themeColor="text1" w:themeTint="BF"/>
+        </w:rPr>
+        <w:t xml:space="preserve"> </w:t>
+      </w:r>
+      <w:proofErr w:type="spellStart"/>
+      <w:r>
+        <w:rPr>
+          <w:color w:val="404040" w:themeColor="text1" w:themeTint="BF"/>
+        </w:rPr>
+        <w:t>có</w:t>
+      </w:r>
+      <w:proofErr w:type="spellEnd"/>
+      <w:r>
+        <w:rPr>
+          <w:color w:val="404040" w:themeColor="text1" w:themeTint="BF"/>
+        </w:rPr>
+        <w:t xml:space="preserve"> </w:t>
+      </w:r>
+      <w:proofErr w:type="spellStart"/>
+      <w:r>
+        <w:rPr>
+          <w:color w:val="404040" w:themeColor="text1" w:themeTint="BF"/>
+        </w:rPr>
+        <w:t>giá</w:t>
+      </w:r>
+      <w:proofErr w:type="spellEnd"/>
+      <w:r>
+        <w:rPr>
+          <w:color w:val="404040" w:themeColor="text1" w:themeTint="BF"/>
+        </w:rPr>
+        <w:t xml:space="preserve"> </w:t>
+      </w:r>
+      <w:proofErr w:type="spellStart"/>
+      <w:r>
+        <w:rPr>
+          <w:color w:val="404040" w:themeColor="text1" w:themeTint="BF"/>
+        </w:rPr>
+        <w:t>trị</w:t>
+      </w:r>
+      <w:proofErr w:type="spellEnd"/>
+      <w:r>
+        <w:rPr>
+          <w:color w:val="404040" w:themeColor="text1" w:themeTint="BF"/>
+        </w:rPr>
+        <w:t xml:space="preserve">. </w:t>
+      </w:r>
+      <w:proofErr w:type="spellStart"/>
+      <w:r>
+        <w:rPr>
+          <w:color w:val="404040" w:themeColor="text1" w:themeTint="BF"/>
+        </w:rPr>
+        <w:t>Bạn</w:t>
+      </w:r>
+      <w:proofErr w:type="spellEnd"/>
+      <w:r>
+        <w:rPr>
+          <w:color w:val="404040" w:themeColor="text1" w:themeTint="BF"/>
+        </w:rPr>
+        <w:t xml:space="preserve"> </w:t>
+      </w:r>
+      <w:proofErr w:type="spellStart"/>
+      <w:r>
+        <w:rPr>
+          <w:color w:val="404040" w:themeColor="text1" w:themeTint="BF"/>
+        </w:rPr>
+        <w:t>có</w:t>
+      </w:r>
+      <w:proofErr w:type="spellEnd"/>
+      <w:r>
+        <w:rPr>
+          <w:color w:val="404040" w:themeColor="text1" w:themeTint="BF"/>
+        </w:rPr>
+        <w:t xml:space="preserve"> </w:t>
+      </w:r>
+      <w:proofErr w:type="spellStart"/>
+      <w:r>
+        <w:rPr>
+          <w:color w:val="404040" w:themeColor="text1" w:themeTint="BF"/>
+        </w:rPr>
+        <w:t>thể</w:t>
+      </w:r>
+      <w:proofErr w:type="spellEnd"/>
+      <w:r>
+        <w:rPr>
+          <w:color w:val="404040" w:themeColor="text1" w:themeTint="BF"/>
+        </w:rPr>
+        <w:t xml:space="preserve"> </w:t>
+      </w:r>
+      <w:proofErr w:type="spellStart"/>
+      <w:r>
+        <w:rPr>
+          <w:color w:val="404040" w:themeColor="text1" w:themeTint="BF"/>
+        </w:rPr>
+        <w:t>sử</w:t>
+      </w:r>
+      <w:proofErr w:type="spellEnd"/>
+      <w:r>
+        <w:rPr>
+          <w:color w:val="404040" w:themeColor="text1" w:themeTint="BF"/>
+        </w:rPr>
+        <w:t xml:space="preserve"> </w:t>
+      </w:r>
+      <w:proofErr w:type="spellStart"/>
+      <w:r>
+        <w:rPr>
+          <w:color w:val="404040" w:themeColor="text1" w:themeTint="BF"/>
+        </w:rPr>
+        <w:t>dụng</w:t>
+      </w:r>
+      <w:proofErr w:type="spellEnd"/>
+      <w:r>
+        <w:rPr>
+          <w:color w:val="404040" w:themeColor="text1" w:themeTint="BF"/>
+        </w:rPr>
+        <w:t xml:space="preserve"> </w:t>
+      </w:r>
+      <w:proofErr w:type="spellStart"/>
+      <w:r>
+        <w:rPr>
+          <w:color w:val="404040" w:themeColor="text1" w:themeTint="BF"/>
+        </w:rPr>
+        <w:t>điều</w:t>
+      </w:r>
+      <w:proofErr w:type="spellEnd"/>
+      <w:r>
+        <w:rPr>
+          <w:color w:val="404040" w:themeColor="text1" w:themeTint="BF"/>
+        </w:rPr>
+        <w:t xml:space="preserve"> </w:t>
+      </w:r>
+      <w:proofErr w:type="spellStart"/>
+      <w:r>
+        <w:rPr>
+          <w:color w:val="404040" w:themeColor="text1" w:themeTint="BF"/>
+        </w:rPr>
+        <w:t>này</w:t>
+      </w:r>
+      <w:proofErr w:type="spellEnd"/>
+      <w:r>
+        <w:rPr>
+          <w:color w:val="404040" w:themeColor="text1" w:themeTint="BF"/>
+        </w:rPr>
+        <w:t xml:space="preserve"> </w:t>
+      </w:r>
+      <w:proofErr w:type="spellStart"/>
+      <w:r>
+        <w:rPr>
+          <w:color w:val="404040" w:themeColor="text1" w:themeTint="BF"/>
+        </w:rPr>
+        <w:t>để</w:t>
+      </w:r>
+      <w:proofErr w:type="spellEnd"/>
+      <w:r>
+        <w:rPr>
+          <w:color w:val="404040" w:themeColor="text1" w:themeTint="BF"/>
+        </w:rPr>
+        <w:t xml:space="preserve"> </w:t>
+      </w:r>
+      <w:proofErr w:type="spellStart"/>
+      <w:r>
+        <w:rPr>
+          <w:color w:val="404040" w:themeColor="text1" w:themeTint="BF"/>
+        </w:rPr>
+        <w:t>làm</w:t>
+      </w:r>
+      <w:proofErr w:type="spellEnd"/>
+      <w:r>
+        <w:rPr>
+          <w:color w:val="404040" w:themeColor="text1" w:themeTint="BF"/>
+        </w:rPr>
+        <w:t xml:space="preserve"> </w:t>
+      </w:r>
+      <w:proofErr w:type="spellStart"/>
+      <w:r>
+        <w:rPr>
+          <w:color w:val="404040" w:themeColor="text1" w:themeTint="BF"/>
+        </w:rPr>
+        <w:t>cho</w:t>
+      </w:r>
+      <w:proofErr w:type="spellEnd"/>
+      <w:r>
+        <w:rPr>
+          <w:color w:val="404040" w:themeColor="text1" w:themeTint="BF"/>
+        </w:rPr>
+        <w:t xml:space="preserve"> </w:t>
+      </w:r>
+      <w:proofErr w:type="spellStart"/>
+      <w:r>
+        <w:rPr>
+          <w:color w:val="404040" w:themeColor="text1" w:themeTint="BF"/>
+        </w:rPr>
+        <w:t>mã</w:t>
+      </w:r>
+      <w:proofErr w:type="spellEnd"/>
+      <w:r>
+        <w:rPr>
+          <w:color w:val="404040" w:themeColor="text1" w:themeTint="BF"/>
+        </w:rPr>
+        <w:t xml:space="preserve"> </w:t>
+      </w:r>
+      <w:proofErr w:type="spellStart"/>
+      <w:r>
+        <w:rPr>
+          <w:color w:val="404040" w:themeColor="text1" w:themeTint="BF"/>
+        </w:rPr>
+        <w:t>của</w:t>
+      </w:r>
+      <w:proofErr w:type="spellEnd"/>
+      <w:r>
+        <w:rPr>
+          <w:color w:val="404040" w:themeColor="text1" w:themeTint="BF"/>
+        </w:rPr>
+        <w:t xml:space="preserve"> </w:t>
+      </w:r>
+      <w:proofErr w:type="spellStart"/>
+      <w:r>
+        <w:rPr>
+          <w:color w:val="404040" w:themeColor="text1" w:themeTint="BF"/>
+        </w:rPr>
+        <w:t>mình</w:t>
+      </w:r>
+      <w:proofErr w:type="spellEnd"/>
+      <w:r>
+        <w:rPr>
+          <w:color w:val="404040" w:themeColor="text1" w:themeTint="BF"/>
+        </w:rPr>
+        <w:t xml:space="preserve"> </w:t>
+      </w:r>
+      <w:proofErr w:type="spellStart"/>
+      <w:r>
+        <w:rPr>
+          <w:color w:val="404040" w:themeColor="text1" w:themeTint="BF"/>
+        </w:rPr>
+        <w:t>ngắn</w:t>
+      </w:r>
+      <w:proofErr w:type="spellEnd"/>
+      <w:r>
+        <w:rPr>
+          <w:color w:val="404040" w:themeColor="text1" w:themeTint="BF"/>
+        </w:rPr>
+        <w:t xml:space="preserve"> </w:t>
+      </w:r>
+      <w:proofErr w:type="spellStart"/>
+      <w:r>
+        <w:rPr>
+          <w:color w:val="404040" w:themeColor="text1" w:themeTint="BF"/>
+        </w:rPr>
+        <w:t>gọn</w:t>
+      </w:r>
+      <w:proofErr w:type="spellEnd"/>
+      <w:r>
+        <w:rPr>
+          <w:color w:val="404040" w:themeColor="text1" w:themeTint="BF"/>
+        </w:rPr>
+        <w:t xml:space="preserve"> </w:t>
+      </w:r>
+      <w:proofErr w:type="spellStart"/>
+      <w:r>
+        <w:rPr>
+          <w:color w:val="404040" w:themeColor="text1" w:themeTint="BF"/>
+        </w:rPr>
+        <w:t>hơn</w:t>
+      </w:r>
+      <w:proofErr w:type="spellEnd"/>
+      <w:r>
+        <w:rPr>
+          <w:color w:val="404040" w:themeColor="text1" w:themeTint="BF"/>
+        </w:rPr>
+        <w:t xml:space="preserve"> </w:t>
+      </w:r>
+      <w:proofErr w:type="spellStart"/>
+      <w:r>
+        <w:rPr>
+          <w:color w:val="404040" w:themeColor="text1" w:themeTint="BF"/>
+        </w:rPr>
+        <w:t>bằng</w:t>
+      </w:r>
+      <w:proofErr w:type="spellEnd"/>
+      <w:r>
+        <w:rPr>
+          <w:color w:val="404040" w:themeColor="text1" w:themeTint="BF"/>
+        </w:rPr>
+        <w:t xml:space="preserve"> </w:t>
+      </w:r>
+      <w:proofErr w:type="spellStart"/>
+      <w:r>
+        <w:rPr>
+          <w:color w:val="404040" w:themeColor="text1" w:themeTint="BF"/>
+        </w:rPr>
+        <w:t>cách</w:t>
+      </w:r>
+      <w:proofErr w:type="spellEnd"/>
+      <w:r>
+        <w:rPr>
+          <w:color w:val="404040" w:themeColor="text1" w:themeTint="BF"/>
+        </w:rPr>
+        <w:t xml:space="preserve"> </w:t>
+      </w:r>
+      <w:proofErr w:type="spellStart"/>
+      <w:r>
+        <w:rPr>
+          <w:color w:val="404040" w:themeColor="text1" w:themeTint="BF"/>
+        </w:rPr>
+        <w:t>sử</w:t>
+      </w:r>
+      <w:proofErr w:type="spellEnd"/>
+      <w:r>
+        <w:rPr>
+          <w:color w:val="404040" w:themeColor="text1" w:themeTint="BF"/>
+        </w:rPr>
+        <w:t xml:space="preserve"> </w:t>
+      </w:r>
+      <w:proofErr w:type="spellStart"/>
+      <w:r>
+        <w:rPr>
+          <w:color w:val="404040" w:themeColor="text1" w:themeTint="BF"/>
+        </w:rPr>
+        <w:t>dụng</w:t>
+      </w:r>
+      <w:proofErr w:type="spellEnd"/>
+      <w:r>
+        <w:rPr>
+          <w:color w:val="404040" w:themeColor="text1" w:themeTint="BF"/>
+        </w:rPr>
+        <w:t xml:space="preserve"> </w:t>
+      </w:r>
+      <w:proofErr w:type="spellStart"/>
+      <w:r>
+        <w:rPr>
+          <w:color w:val="404040" w:themeColor="text1" w:themeTint="BF"/>
+        </w:rPr>
+        <w:t>giá</w:t>
+      </w:r>
+      <w:proofErr w:type="spellEnd"/>
+      <w:r>
+        <w:rPr>
+          <w:color w:val="404040" w:themeColor="text1" w:themeTint="BF"/>
+        </w:rPr>
+        <w:t xml:space="preserve"> </w:t>
+      </w:r>
+      <w:proofErr w:type="spellStart"/>
+      <w:r>
+        <w:rPr>
+          <w:color w:val="404040" w:themeColor="text1" w:themeTint="BF"/>
+        </w:rPr>
+        <w:t>trị</w:t>
+      </w:r>
+      <w:proofErr w:type="spellEnd"/>
+      <w:r>
+        <w:rPr>
+          <w:color w:val="404040" w:themeColor="text1" w:themeTint="BF"/>
+        </w:rPr>
+        <w:t xml:space="preserve"> </w:t>
+      </w:r>
+      <w:proofErr w:type="spellStart"/>
+      <w:r>
+        <w:rPr>
+          <w:color w:val="404040" w:themeColor="text1" w:themeTint="BF"/>
+        </w:rPr>
+        <w:t>của</w:t>
+      </w:r>
+      <w:proofErr w:type="spellEnd"/>
+      <w:r>
+        <w:rPr>
+          <w:color w:val="404040" w:themeColor="text1" w:themeTint="BF"/>
+        </w:rPr>
+        <w:t xml:space="preserve"> </w:t>
+      </w:r>
+      <w:proofErr w:type="spellStart"/>
+      <w:r>
+        <w:rPr>
+          <w:color w:val="404040" w:themeColor="text1" w:themeTint="BF"/>
+        </w:rPr>
+        <w:t>một</w:t>
+      </w:r>
+      <w:proofErr w:type="spellEnd"/>
+      <w:r>
+        <w:rPr>
+          <w:color w:val="404040" w:themeColor="text1" w:themeTint="BF"/>
+        </w:rPr>
+        <w:t xml:space="preserve"> </w:t>
+      </w:r>
+      <w:proofErr w:type="spellStart"/>
+      <w:r>
+        <w:rPr>
+          <w:color w:val="404040" w:themeColor="text1" w:themeTint="BF"/>
+        </w:rPr>
+        <w:t>câu</w:t>
+      </w:r>
+      <w:proofErr w:type="spellEnd"/>
+      <w:r>
+        <w:rPr>
+          <w:color w:val="404040" w:themeColor="text1" w:themeTint="BF"/>
+        </w:rPr>
+        <w:t xml:space="preserve"> </w:t>
+      </w:r>
+      <w:proofErr w:type="spellStart"/>
+      <w:r>
+        <w:rPr>
+          <w:color w:val="404040" w:themeColor="text1" w:themeTint="BF"/>
+        </w:rPr>
+        <w:t>lệnh</w:t>
+      </w:r>
+      <w:proofErr w:type="spellEnd"/>
+      <w:r>
+        <w:rPr>
+          <w:color w:val="404040" w:themeColor="text1" w:themeTint="BF"/>
+        </w:rPr>
+        <w:t xml:space="preserve"> `if` </w:t>
+      </w:r>
+      <w:proofErr w:type="spellStart"/>
+      <w:r>
+        <w:rPr>
+          <w:color w:val="404040" w:themeColor="text1" w:themeTint="BF"/>
+        </w:rPr>
+        <w:t>hoặc</w:t>
+      </w:r>
+      <w:proofErr w:type="spellEnd"/>
+      <w:r>
+        <w:rPr>
+          <w:color w:val="404040" w:themeColor="text1" w:themeTint="BF"/>
+        </w:rPr>
+        <w:t xml:space="preserve"> `when` </w:t>
+      </w:r>
+      <w:proofErr w:type="spellStart"/>
+      <w:r>
+        <w:rPr>
+          <w:color w:val="404040" w:themeColor="text1" w:themeTint="BF"/>
+        </w:rPr>
+        <w:t>như</w:t>
+      </w:r>
+      <w:proofErr w:type="spellEnd"/>
+      <w:r>
+        <w:rPr>
+          <w:color w:val="404040" w:themeColor="text1" w:themeTint="BF"/>
+        </w:rPr>
+        <w:t xml:space="preserve"> </w:t>
+      </w:r>
+      <w:proofErr w:type="spellStart"/>
+      <w:r>
+        <w:rPr>
+          <w:color w:val="404040" w:themeColor="text1" w:themeTint="BF"/>
+        </w:rPr>
+        <w:t>một</w:t>
+      </w:r>
+      <w:proofErr w:type="spellEnd"/>
+      <w:r>
+        <w:rPr>
+          <w:color w:val="404040" w:themeColor="text1" w:themeTint="BF"/>
+        </w:rPr>
+        <w:t xml:space="preserve"> </w:t>
+      </w:r>
+      <w:proofErr w:type="spellStart"/>
+      <w:r>
+        <w:rPr>
+          <w:color w:val="404040" w:themeColor="text1" w:themeTint="BF"/>
+        </w:rPr>
+        <w:t>biểu</w:t>
+      </w:r>
+      <w:proofErr w:type="spellEnd"/>
+      <w:r>
+        <w:rPr>
+          <w:color w:val="404040" w:themeColor="text1" w:themeTint="BF"/>
+        </w:rPr>
+        <w:t xml:space="preserve"> </w:t>
+      </w:r>
+      <w:proofErr w:type="spellStart"/>
+      <w:r>
+        <w:rPr>
+          <w:color w:val="404040" w:themeColor="text1" w:themeTint="BF"/>
+        </w:rPr>
+        <w:t>thức</w:t>
+      </w:r>
+      <w:proofErr w:type="spellEnd"/>
+      <w:r>
+        <w:rPr>
+          <w:color w:val="404040" w:themeColor="text1" w:themeTint="BF"/>
+        </w:rPr>
+        <w:t xml:space="preserve"> </w:t>
+      </w:r>
+      <w:proofErr w:type="spellStart"/>
+      <w:r>
+        <w:rPr>
+          <w:color w:val="404040" w:themeColor="text1" w:themeTint="BF"/>
+        </w:rPr>
+        <w:t>hoặc</w:t>
+      </w:r>
+      <w:proofErr w:type="spellEnd"/>
+      <w:r>
+        <w:rPr>
+          <w:color w:val="404040" w:themeColor="text1" w:themeTint="BF"/>
+        </w:rPr>
+        <w:t xml:space="preserve"> </w:t>
+      </w:r>
+      <w:proofErr w:type="spellStart"/>
+      <w:r>
+        <w:rPr>
+          <w:color w:val="404040" w:themeColor="text1" w:themeTint="BF"/>
+        </w:rPr>
+        <w:t>giá</w:t>
+      </w:r>
+      <w:proofErr w:type="spellEnd"/>
+      <w:r>
+        <w:rPr>
+          <w:color w:val="404040" w:themeColor="text1" w:themeTint="BF"/>
+        </w:rPr>
+        <w:t xml:space="preserve"> </w:t>
+      </w:r>
+      <w:proofErr w:type="spellStart"/>
+      <w:r>
+        <w:rPr>
+          <w:color w:val="404040" w:themeColor="text1" w:themeTint="BF"/>
+        </w:rPr>
+        <w:t>trị</w:t>
+      </w:r>
+      <w:proofErr w:type="spellEnd"/>
+      <w:r>
+        <w:rPr>
+          <w:color w:val="404040" w:themeColor="text1" w:themeTint="BF"/>
+        </w:rPr>
+        <w:t xml:space="preserve"> </w:t>
+      </w:r>
+      <w:proofErr w:type="spellStart"/>
+      <w:r>
+        <w:rPr>
+          <w:color w:val="404040" w:themeColor="text1" w:themeTint="BF"/>
+        </w:rPr>
+        <w:t>trả</w:t>
+      </w:r>
+      <w:proofErr w:type="spellEnd"/>
+      <w:r>
+        <w:rPr>
+          <w:color w:val="404040" w:themeColor="text1" w:themeTint="BF"/>
+        </w:rPr>
+        <w:t xml:space="preserve"> </w:t>
+      </w:r>
+      <w:proofErr w:type="spellStart"/>
+      <w:r>
+        <w:rPr>
+          <w:color w:val="404040" w:themeColor="text1" w:themeTint="BF"/>
+        </w:rPr>
+        <w:t>về</w:t>
+      </w:r>
+      <w:proofErr w:type="spellEnd"/>
+      <w:r>
+        <w:rPr>
+          <w:color w:val="404040" w:themeColor="text1" w:themeTint="BF"/>
+        </w:rPr>
+        <w:t xml:space="preserve">.  </w:t>
+      </w:r>
+    </w:p>
+    <w:p>
+      <w:pPr>
+        <w:pStyle w:val="ListParagraph"/>
+        <w:numPr>
+          <w:ilvl w:val="0"/>
+          <w:numId w:val="1"/>
+        </w:numPr>
+        <w:rPr>
+          <w:color w:val="404040" w:themeColor="text1" w:themeTint="BF"/>
+        </w:rPr>
+      </w:pPr>
+      <w:r>
+        <w:rPr>
+          <w:color w:val="404040" w:themeColor="text1" w:themeTint="BF"/>
+        </w:rPr>
+        <w:t xml:space="preserve">Các </w:t>
+      </w:r>
+      <w:proofErr w:type="spellStart"/>
+      <w:r>
+        <w:rPr>
+          <w:color w:val="404040" w:themeColor="text1" w:themeTint="BF"/>
+        </w:rPr>
+        <w:t>đối</w:t>
+      </w:r>
+      <w:proofErr w:type="spellEnd"/>
+      <w:r>
+        <w:rPr>
+          <w:color w:val="404040" w:themeColor="text1" w:themeTint="BF"/>
+        </w:rPr>
+        <w:t xml:space="preserve"> </w:t>
+      </w:r>
+      <w:proofErr w:type="spellStart"/>
+      <w:r>
+        <w:rPr>
+          <w:color w:val="404040" w:themeColor="text1" w:themeTint="BF"/>
+        </w:rPr>
+        <w:t>số</w:t>
+      </w:r>
+      <w:proofErr w:type="spellEnd"/>
+      <w:r>
+        <w:rPr>
+          <w:color w:val="404040" w:themeColor="text1" w:themeTint="BF"/>
+        </w:rPr>
+        <w:t xml:space="preserve"> </w:t>
+      </w:r>
+      <w:proofErr w:type="spellStart"/>
+      <w:r>
+        <w:rPr>
+          <w:color w:val="404040" w:themeColor="text1" w:themeTint="BF"/>
+        </w:rPr>
+        <w:t>mặc</w:t>
+      </w:r>
+      <w:proofErr w:type="spellEnd"/>
+      <w:r>
+        <w:rPr>
+          <w:color w:val="404040" w:themeColor="text1" w:themeTint="BF"/>
+        </w:rPr>
+        <w:t xml:space="preserve"> </w:t>
+      </w:r>
+      <w:proofErr w:type="spellStart"/>
+      <w:r>
+        <w:rPr>
+          <w:color w:val="404040" w:themeColor="text1" w:themeTint="BF"/>
+        </w:rPr>
+        <w:t>định</w:t>
+      </w:r>
+      <w:proofErr w:type="spellEnd"/>
+      <w:r>
+        <w:rPr>
+          <w:color w:val="404040" w:themeColor="text1" w:themeTint="BF"/>
+        </w:rPr>
+        <w:t xml:space="preserve"> </w:t>
+      </w:r>
+      <w:proofErr w:type="spellStart"/>
+      <w:r>
+        <w:rPr>
+          <w:color w:val="404040" w:themeColor="text1" w:themeTint="BF"/>
+        </w:rPr>
+        <w:t>giúp</w:t>
+      </w:r>
+      <w:proofErr w:type="spellEnd"/>
+      <w:r>
+        <w:rPr>
+          <w:color w:val="404040" w:themeColor="text1" w:themeTint="BF"/>
+        </w:rPr>
+        <w:t xml:space="preserve"> </w:t>
+      </w:r>
+      <w:proofErr w:type="spellStart"/>
+      <w:r>
+        <w:rPr>
+          <w:color w:val="404040" w:themeColor="text1" w:themeTint="BF"/>
+        </w:rPr>
+        <w:t>loại</w:t>
+      </w:r>
+      <w:proofErr w:type="spellEnd"/>
+      <w:r>
+        <w:rPr>
+          <w:color w:val="404040" w:themeColor="text1" w:themeTint="BF"/>
+        </w:rPr>
+        <w:t xml:space="preserve"> </w:t>
+      </w:r>
+      <w:proofErr w:type="spellStart"/>
+      <w:r>
+        <w:rPr>
+          <w:color w:val="404040" w:themeColor="text1" w:themeTint="BF"/>
+        </w:rPr>
+        <w:t>bỏ</w:t>
+      </w:r>
+      <w:proofErr w:type="spellEnd"/>
+      <w:r>
+        <w:rPr>
+          <w:color w:val="404040" w:themeColor="text1" w:themeTint="BF"/>
+        </w:rPr>
+        <w:t xml:space="preserve"> </w:t>
+      </w:r>
+      <w:proofErr w:type="spellStart"/>
+      <w:r>
+        <w:rPr>
+          <w:color w:val="404040" w:themeColor="text1" w:themeTint="BF"/>
+        </w:rPr>
+        <w:t>nhu</w:t>
+      </w:r>
+      <w:proofErr w:type="spellEnd"/>
+      <w:r>
+        <w:rPr>
+          <w:color w:val="404040" w:themeColor="text1" w:themeTint="BF"/>
+        </w:rPr>
+        <w:t xml:space="preserve"> </w:t>
+      </w:r>
+      <w:proofErr w:type="spellStart"/>
+      <w:r>
+        <w:rPr>
+          <w:color w:val="404040" w:themeColor="text1" w:themeTint="BF"/>
+        </w:rPr>
+        <w:t>cầu</w:t>
+      </w:r>
+      <w:proofErr w:type="spellEnd"/>
+      <w:r>
+        <w:rPr>
+          <w:color w:val="404040" w:themeColor="text1" w:themeTint="BF"/>
+        </w:rPr>
+        <w:t xml:space="preserve"> </w:t>
+      </w:r>
+      <w:proofErr w:type="spellStart"/>
+      <w:r>
+        <w:rPr>
+          <w:color w:val="404040" w:themeColor="text1" w:themeTint="BF"/>
+        </w:rPr>
+        <w:t>tạo</w:t>
+      </w:r>
+      <w:proofErr w:type="spellEnd"/>
+      <w:r>
+        <w:rPr>
+          <w:color w:val="404040" w:themeColor="text1" w:themeTint="BF"/>
+        </w:rPr>
+        <w:t xml:space="preserve"> </w:t>
+      </w:r>
+      <w:proofErr w:type="spellStart"/>
+      <w:r>
+        <w:rPr>
+          <w:color w:val="404040" w:themeColor="text1" w:themeTint="BF"/>
+        </w:rPr>
+        <w:t>nhiều</w:t>
+      </w:r>
+      <w:proofErr w:type="spellEnd"/>
+      <w:r>
+        <w:rPr>
+          <w:color w:val="404040" w:themeColor="text1" w:themeTint="BF"/>
+        </w:rPr>
+        <w:t xml:space="preserve"> </w:t>
+      </w:r>
+      <w:proofErr w:type="spellStart"/>
+      <w:r>
+        <w:rPr>
+          <w:color w:val="404040" w:themeColor="text1" w:themeTint="BF"/>
+        </w:rPr>
+        <w:t>phiên</w:t>
+      </w:r>
+      <w:proofErr w:type="spellEnd"/>
+      <w:r>
+        <w:rPr>
+          <w:color w:val="404040" w:themeColor="text1" w:themeTint="BF"/>
+        </w:rPr>
+        <w:t xml:space="preserve"> </w:t>
+      </w:r>
+      <w:proofErr w:type="spellStart"/>
+      <w:r>
+        <w:rPr>
+          <w:color w:val="404040" w:themeColor="text1" w:themeTint="BF"/>
+        </w:rPr>
+        <w:t>bản</w:t>
+      </w:r>
+      <w:proofErr w:type="spellEnd"/>
+      <w:r>
+        <w:rPr>
+          <w:color w:val="404040" w:themeColor="text1" w:themeTint="BF"/>
+        </w:rPr>
+        <w:t xml:space="preserve"> </w:t>
+      </w:r>
+      <w:proofErr w:type="spellStart"/>
+      <w:r>
+        <w:rPr>
+          <w:color w:val="404040" w:themeColor="text1" w:themeTint="BF"/>
+        </w:rPr>
+        <w:t>của</w:t>
+      </w:r>
+      <w:proofErr w:type="spellEnd"/>
+      <w:r>
+        <w:rPr>
+          <w:color w:val="404040" w:themeColor="text1" w:themeTint="BF"/>
+        </w:rPr>
+        <w:t xml:space="preserve"> </w:t>
+      </w:r>
+      <w:proofErr w:type="spellStart"/>
+      <w:r>
+        <w:rPr>
+          <w:color w:val="404040" w:themeColor="text1" w:themeTint="BF"/>
+        </w:rPr>
+        <w:t>một</w:t>
+      </w:r>
+      <w:proofErr w:type="spellEnd"/>
+      <w:r>
+        <w:rPr>
+          <w:color w:val="404040" w:themeColor="text1" w:themeTint="BF"/>
+        </w:rPr>
+        <w:t xml:space="preserve"> </w:t>
+      </w:r>
+      <w:proofErr w:type="spellStart"/>
+      <w:r>
+        <w:rPr>
+          <w:color w:val="404040" w:themeColor="text1" w:themeTint="BF"/>
+        </w:rPr>
+        <w:t>hàm</w:t>
+      </w:r>
+      <w:proofErr w:type="spellEnd"/>
+      <w:r>
+        <w:rPr>
+          <w:color w:val="404040" w:themeColor="text1" w:themeTint="BF"/>
+        </w:rPr>
+        <w:t xml:space="preserve"> </w:t>
+      </w:r>
+      <w:proofErr w:type="spellStart"/>
+      <w:r>
+        <w:rPr>
+          <w:color w:val="404040" w:themeColor="text1" w:themeTint="BF"/>
+        </w:rPr>
+        <w:t>hoặc</w:t>
+      </w:r>
+      <w:proofErr w:type="spellEnd"/>
+      <w:r>
+        <w:rPr>
+          <w:color w:val="404040" w:themeColor="text1" w:themeTint="BF"/>
+        </w:rPr>
+        <w:t xml:space="preserve"> </w:t>
+      </w:r>
+      <w:proofErr w:type="spellStart"/>
+      <w:r>
+        <w:rPr>
+          <w:color w:val="404040" w:themeColor="text1" w:themeTint="BF"/>
+        </w:rPr>
+        <w:t>phương</w:t>
+      </w:r>
+      <w:proofErr w:type="spellEnd"/>
+      <w:r>
+        <w:rPr>
+          <w:color w:val="404040" w:themeColor="text1" w:themeTint="BF"/>
+        </w:rPr>
+        <w:t xml:space="preserve"> </w:t>
+      </w:r>
+      <w:proofErr w:type="spellStart"/>
+      <w:r>
+        <w:rPr>
+          <w:color w:val="404040" w:themeColor="text1" w:themeTint="BF"/>
+        </w:rPr>
+        <w:t>thức</w:t>
+      </w:r>
+      <w:proofErr w:type="spellEnd"/>
+      <w:r>
+        <w:rPr>
+          <w:color w:val="404040" w:themeColor="text1" w:themeTint="BF"/>
+        </w:rPr>
+        <w:t xml:space="preserve">. </w:t>
+      </w:r>
+      <w:proofErr w:type="spellStart"/>
+      <w:r>
+        <w:rPr>
+          <w:color w:val="404040" w:themeColor="text1" w:themeTint="BF"/>
+        </w:rPr>
+        <w:t>Ví</w:t>
+      </w:r>
+      <w:proofErr w:type="spellEnd"/>
+      <w:r>
+        <w:rPr>
+          <w:color w:val="404040" w:themeColor="text1" w:themeTint="BF"/>
+        </w:rPr>
+        <w:t xml:space="preserve"> </w:t>
+      </w:r>
+      <w:proofErr w:type="spellStart"/>
+      <w:r>
+        <w:rPr>
+          <w:color w:val="404040" w:themeColor="text1" w:themeTint="BF"/>
+        </w:rPr>
+        <w:t>dụ</w:t>
+      </w:r>
+      <w:proofErr w:type="spellEnd"/>
+      <w:r>
+        <w:rPr>
+          <w:color w:val="404040" w:themeColor="text1" w:themeTint="BF"/>
+        </w:rPr>
+        <w:t xml:space="preserve">: `fun </w:t>
+      </w:r>
+      <w:proofErr w:type="gramStart"/>
+      <w:r>
+        <w:rPr>
+          <w:color w:val="404040" w:themeColor="text1" w:themeTint="BF"/>
+        </w:rPr>
+        <w:t>swim(</w:t>
+      </w:r>
+      <w:proofErr w:type="gramEnd"/>
+      <w:r>
+        <w:rPr>
+          <w:color w:val="404040" w:themeColor="text1" w:themeTint="BF"/>
+        </w:rPr>
+        <w:t xml:space="preserve">speed: String = "fast") { ... }`  </w:t>
+      </w:r>
+    </w:p>
+    <w:p>
+      <w:pPr>
+        <w:pStyle w:val="ListParagraph"/>
+        <w:numPr>
+          <w:ilvl w:val="0"/>
+          <w:numId w:val="1"/>
+        </w:numPr>
+        <w:rPr>
+          <w:color w:val="404040" w:themeColor="text1" w:themeTint="BF"/>
+        </w:rPr>
+      </w:pPr>
+      <w:r>
+        <w:rPr>
+          <w:color w:val="404040" w:themeColor="text1" w:themeTint="BF"/>
+        </w:rPr>
+        <w:t xml:space="preserve">Các </w:t>
+      </w:r>
+      <w:proofErr w:type="spellStart"/>
+      <w:r>
+        <w:rPr>
+          <w:color w:val="404040" w:themeColor="text1" w:themeTint="BF"/>
+        </w:rPr>
+        <w:t>hàm</w:t>
+      </w:r>
+      <w:proofErr w:type="spellEnd"/>
+      <w:r>
+        <w:rPr>
+          <w:color w:val="404040" w:themeColor="text1" w:themeTint="BF"/>
+        </w:rPr>
+        <w:t xml:space="preserve"> </w:t>
+      </w:r>
+      <w:proofErr w:type="spellStart"/>
+      <w:r>
+        <w:rPr>
+          <w:color w:val="404040" w:themeColor="text1" w:themeTint="BF"/>
+        </w:rPr>
+        <w:t>ngắn</w:t>
+      </w:r>
+      <w:proofErr w:type="spellEnd"/>
+      <w:r>
+        <w:rPr>
+          <w:color w:val="404040" w:themeColor="text1" w:themeTint="BF"/>
+        </w:rPr>
+        <w:t xml:space="preserve"> </w:t>
+      </w:r>
+      <w:proofErr w:type="spellStart"/>
+      <w:r>
+        <w:rPr>
+          <w:color w:val="404040" w:themeColor="text1" w:themeTint="BF"/>
+        </w:rPr>
+        <w:t>gọn</w:t>
+      </w:r>
+      <w:proofErr w:type="spellEnd"/>
+      <w:r>
+        <w:rPr>
+          <w:color w:val="404040" w:themeColor="text1" w:themeTint="BF"/>
+        </w:rPr>
+        <w:t xml:space="preserve">, </w:t>
+      </w:r>
+      <w:proofErr w:type="spellStart"/>
+      <w:r>
+        <w:rPr>
+          <w:color w:val="404040" w:themeColor="text1" w:themeTint="BF"/>
+        </w:rPr>
+        <w:t>hoặc</w:t>
+      </w:r>
+      <w:proofErr w:type="spellEnd"/>
+      <w:r>
+        <w:rPr>
+          <w:color w:val="404040" w:themeColor="text1" w:themeTint="BF"/>
+        </w:rPr>
+        <w:t xml:space="preserve"> </w:t>
+      </w:r>
+      <w:proofErr w:type="spellStart"/>
+      <w:r>
+        <w:rPr>
+          <w:color w:val="404040" w:themeColor="text1" w:themeTint="BF"/>
+        </w:rPr>
+        <w:t>hàm</w:t>
+      </w:r>
+      <w:proofErr w:type="spellEnd"/>
+      <w:r>
+        <w:rPr>
+          <w:color w:val="404040" w:themeColor="text1" w:themeTint="BF"/>
+        </w:rPr>
+        <w:t xml:space="preserve"> </w:t>
+      </w:r>
+      <w:proofErr w:type="spellStart"/>
+      <w:r>
+        <w:rPr>
+          <w:color w:val="404040" w:themeColor="text1" w:themeTint="BF"/>
+        </w:rPr>
+        <w:t>đơn</w:t>
+      </w:r>
+      <w:proofErr w:type="spellEnd"/>
+      <w:r>
+        <w:rPr>
+          <w:color w:val="404040" w:themeColor="text1" w:themeTint="BF"/>
+        </w:rPr>
+        <w:t xml:space="preserve"> </w:t>
+      </w:r>
+      <w:proofErr w:type="spellStart"/>
+      <w:r>
+        <w:rPr>
+          <w:color w:val="404040" w:themeColor="text1" w:themeTint="BF"/>
+        </w:rPr>
+        <w:t>biểu</w:t>
+      </w:r>
+      <w:proofErr w:type="spellEnd"/>
+      <w:r>
+        <w:rPr>
+          <w:color w:val="404040" w:themeColor="text1" w:themeTint="BF"/>
+        </w:rPr>
+        <w:t xml:space="preserve"> </w:t>
+      </w:r>
+      <w:proofErr w:type="spellStart"/>
+      <w:r>
+        <w:rPr>
+          <w:color w:val="404040" w:themeColor="text1" w:themeTint="BF"/>
+        </w:rPr>
+        <w:t>thức</w:t>
+      </w:r>
+      <w:proofErr w:type="spellEnd"/>
+      <w:r>
+        <w:rPr>
+          <w:color w:val="404040" w:themeColor="text1" w:themeTint="BF"/>
+        </w:rPr>
+        <w:t xml:space="preserve">, </w:t>
+      </w:r>
+      <w:proofErr w:type="spellStart"/>
+      <w:r>
+        <w:rPr>
+          <w:color w:val="404040" w:themeColor="text1" w:themeTint="BF"/>
+        </w:rPr>
+        <w:t>có</w:t>
+      </w:r>
+      <w:proofErr w:type="spellEnd"/>
+      <w:r>
+        <w:rPr>
+          <w:color w:val="404040" w:themeColor="text1" w:themeTint="BF"/>
+        </w:rPr>
+        <w:t xml:space="preserve"> </w:t>
+      </w:r>
+      <w:proofErr w:type="spellStart"/>
+      <w:r>
+        <w:rPr>
+          <w:color w:val="404040" w:themeColor="text1" w:themeTint="BF"/>
+        </w:rPr>
+        <w:t>thể</w:t>
+      </w:r>
+      <w:proofErr w:type="spellEnd"/>
+      <w:r>
+        <w:rPr>
+          <w:color w:val="404040" w:themeColor="text1" w:themeTint="BF"/>
+        </w:rPr>
+        <w:t xml:space="preserve"> </w:t>
+      </w:r>
+      <w:proofErr w:type="spellStart"/>
+      <w:r>
+        <w:rPr>
+          <w:color w:val="404040" w:themeColor="text1" w:themeTint="BF"/>
+        </w:rPr>
+        <w:t>làm</w:t>
+      </w:r>
+      <w:proofErr w:type="spellEnd"/>
+      <w:r>
+        <w:rPr>
+          <w:color w:val="404040" w:themeColor="text1" w:themeTint="BF"/>
+        </w:rPr>
+        <w:t xml:space="preserve"> </w:t>
+      </w:r>
+      <w:proofErr w:type="spellStart"/>
+      <w:r>
+        <w:rPr>
+          <w:color w:val="404040" w:themeColor="text1" w:themeTint="BF"/>
+        </w:rPr>
+        <w:t>cho</w:t>
+      </w:r>
+      <w:proofErr w:type="spellEnd"/>
+      <w:r>
+        <w:rPr>
+          <w:color w:val="404040" w:themeColor="text1" w:themeTint="BF"/>
+        </w:rPr>
+        <w:t xml:space="preserve"> </w:t>
+      </w:r>
+      <w:proofErr w:type="spellStart"/>
+      <w:r>
+        <w:rPr>
+          <w:color w:val="404040" w:themeColor="text1" w:themeTint="BF"/>
+        </w:rPr>
+        <w:t>mã</w:t>
+      </w:r>
+      <w:proofErr w:type="spellEnd"/>
+      <w:r>
+        <w:rPr>
+          <w:color w:val="404040" w:themeColor="text1" w:themeTint="BF"/>
+        </w:rPr>
+        <w:t xml:space="preserve"> </w:t>
+      </w:r>
+      <w:proofErr w:type="spellStart"/>
+      <w:r>
+        <w:rPr>
+          <w:color w:val="404040" w:themeColor="text1" w:themeTint="BF"/>
+        </w:rPr>
+        <w:t>của</w:t>
+      </w:r>
+      <w:proofErr w:type="spellEnd"/>
+      <w:r>
+        <w:rPr>
+          <w:color w:val="404040" w:themeColor="text1" w:themeTint="BF"/>
+        </w:rPr>
+        <w:t xml:space="preserve"> </w:t>
+      </w:r>
+      <w:proofErr w:type="spellStart"/>
+      <w:r>
+        <w:rPr>
+          <w:color w:val="404040" w:themeColor="text1" w:themeTint="BF"/>
+        </w:rPr>
+        <w:t>bạn</w:t>
+      </w:r>
+      <w:proofErr w:type="spellEnd"/>
+      <w:r>
+        <w:rPr>
+          <w:color w:val="404040" w:themeColor="text1" w:themeTint="BF"/>
+        </w:rPr>
+        <w:t xml:space="preserve"> </w:t>
+      </w:r>
+      <w:proofErr w:type="spellStart"/>
+      <w:r>
+        <w:rPr>
+          <w:color w:val="404040" w:themeColor="text1" w:themeTint="BF"/>
+        </w:rPr>
+        <w:t>dễ</w:t>
+      </w:r>
+      <w:proofErr w:type="spellEnd"/>
+      <w:r>
+        <w:rPr>
+          <w:color w:val="404040" w:themeColor="text1" w:themeTint="BF"/>
+        </w:rPr>
+        <w:t xml:space="preserve"> </w:t>
+      </w:r>
+      <w:proofErr w:type="spellStart"/>
+      <w:r>
+        <w:rPr>
+          <w:color w:val="404040" w:themeColor="text1" w:themeTint="BF"/>
+        </w:rPr>
+        <w:t>đọc</w:t>
+      </w:r>
+      <w:proofErr w:type="spellEnd"/>
+      <w:r>
+        <w:rPr>
+          <w:color w:val="404040" w:themeColor="text1" w:themeTint="BF"/>
+        </w:rPr>
+        <w:t xml:space="preserve"> </w:t>
+      </w:r>
+      <w:proofErr w:type="spellStart"/>
+      <w:r>
+        <w:rPr>
+          <w:color w:val="404040" w:themeColor="text1" w:themeTint="BF"/>
+        </w:rPr>
+        <w:t>hơn</w:t>
+      </w:r>
+      <w:proofErr w:type="spellEnd"/>
+      <w:r>
+        <w:rPr>
+          <w:color w:val="404040" w:themeColor="text1" w:themeTint="BF"/>
+        </w:rPr>
+        <w:t xml:space="preserve">. </w:t>
+      </w:r>
+      <w:proofErr w:type="spellStart"/>
+      <w:r>
+        <w:rPr>
+          <w:color w:val="404040" w:themeColor="text1" w:themeTint="BF"/>
+        </w:rPr>
+        <w:t>Ví</w:t>
+      </w:r>
+      <w:proofErr w:type="spellEnd"/>
+      <w:r>
+        <w:rPr>
+          <w:color w:val="404040" w:themeColor="text1" w:themeTint="BF"/>
+        </w:rPr>
+        <w:t xml:space="preserve"> </w:t>
+      </w:r>
+      <w:proofErr w:type="spellStart"/>
+      <w:r>
+        <w:rPr>
+          <w:color w:val="404040" w:themeColor="text1" w:themeTint="BF"/>
+        </w:rPr>
+        <w:t>dụ</w:t>
+      </w:r>
+      <w:proofErr w:type="spellEnd"/>
+      <w:r>
+        <w:rPr>
+          <w:color w:val="404040" w:themeColor="text1" w:themeTint="BF"/>
+        </w:rPr>
+        <w:t xml:space="preserve">: `fun </w:t>
+      </w:r>
+      <w:proofErr w:type="spellStart"/>
+      <w:proofErr w:type="gramStart"/>
+      <w:r>
+        <w:rPr>
+          <w:color w:val="404040" w:themeColor="text1" w:themeTint="BF"/>
+        </w:rPr>
+        <w:t>isTooHot</w:t>
+      </w:r>
+      <w:proofErr w:type="spellEnd"/>
+      <w:r>
+        <w:rPr>
+          <w:color w:val="404040" w:themeColor="text1" w:themeTint="BF"/>
+        </w:rPr>
+        <w:t>(</w:t>
+      </w:r>
+      <w:proofErr w:type="gramEnd"/>
+      <w:r>
+        <w:rPr>
+          <w:color w:val="404040" w:themeColor="text1" w:themeTint="BF"/>
+        </w:rPr>
+        <w:t xml:space="preserve">temperature: Int) = temperature &gt; 30`  </w:t>
+      </w:r>
+    </w:p>
+    <w:p>
+      <w:pPr>
+        <w:pStyle w:val="ListParagraph"/>
+        <w:numPr>
+          <w:ilvl w:val="0"/>
+          <w:numId w:val="1"/>
+        </w:numPr>
+        <w:rPr>
+          <w:color w:val="404040" w:themeColor="text1" w:themeTint="BF"/>
+        </w:rPr>
+      </w:pPr>
+      <w:proofErr w:type="spellStart"/>
+      <w:r>
+        <w:rPr>
+          <w:color w:val="404040" w:themeColor="text1" w:themeTint="BF"/>
+        </w:rPr>
+        <w:t>Bạn</w:t>
+      </w:r>
+      <w:proofErr w:type="spellEnd"/>
+      <w:r>
+        <w:rPr>
+          <w:color w:val="404040" w:themeColor="text1" w:themeTint="BF"/>
+        </w:rPr>
+        <w:t xml:space="preserve"> </w:t>
+      </w:r>
+      <w:proofErr w:type="spellStart"/>
+      <w:r>
+        <w:rPr>
+          <w:color w:val="404040" w:themeColor="text1" w:themeTint="BF"/>
+        </w:rPr>
+        <w:t>đã</w:t>
+      </w:r>
+      <w:proofErr w:type="spellEnd"/>
+      <w:r>
+        <w:rPr>
+          <w:color w:val="404040" w:themeColor="text1" w:themeTint="BF"/>
+        </w:rPr>
+        <w:t xml:space="preserve"> </w:t>
+      </w:r>
+      <w:proofErr w:type="spellStart"/>
+      <w:r>
+        <w:rPr>
+          <w:color w:val="404040" w:themeColor="text1" w:themeTint="BF"/>
+        </w:rPr>
+        <w:t>học</w:t>
+      </w:r>
+      <w:proofErr w:type="spellEnd"/>
+      <w:r>
+        <w:rPr>
+          <w:color w:val="404040" w:themeColor="text1" w:themeTint="BF"/>
+        </w:rPr>
+        <w:t xml:space="preserve"> </w:t>
+      </w:r>
+      <w:proofErr w:type="spellStart"/>
+      <w:r>
+        <w:rPr>
+          <w:color w:val="404040" w:themeColor="text1" w:themeTint="BF"/>
+        </w:rPr>
+        <w:t>một</w:t>
+      </w:r>
+      <w:proofErr w:type="spellEnd"/>
+      <w:r>
+        <w:rPr>
+          <w:color w:val="404040" w:themeColor="text1" w:themeTint="BF"/>
+        </w:rPr>
+        <w:t xml:space="preserve"> </w:t>
+      </w:r>
+      <w:proofErr w:type="spellStart"/>
+      <w:r>
+        <w:rPr>
+          <w:color w:val="404040" w:themeColor="text1" w:themeTint="BF"/>
+        </w:rPr>
+        <w:t>số</w:t>
+      </w:r>
+      <w:proofErr w:type="spellEnd"/>
+      <w:r>
+        <w:rPr>
+          <w:color w:val="404040" w:themeColor="text1" w:themeTint="BF"/>
+        </w:rPr>
+        <w:t xml:space="preserve"> </w:t>
+      </w:r>
+      <w:proofErr w:type="spellStart"/>
+      <w:r>
+        <w:rPr>
+          <w:color w:val="404040" w:themeColor="text1" w:themeTint="BF"/>
+        </w:rPr>
+        <w:t>điều</w:t>
+      </w:r>
+      <w:proofErr w:type="spellEnd"/>
+      <w:r>
+        <w:rPr>
+          <w:color w:val="404040" w:themeColor="text1" w:themeTint="BF"/>
+        </w:rPr>
+        <w:t xml:space="preserve"> </w:t>
+      </w:r>
+      <w:proofErr w:type="spellStart"/>
+      <w:r>
+        <w:rPr>
+          <w:color w:val="404040" w:themeColor="text1" w:themeTint="BF"/>
+        </w:rPr>
+        <w:t>cơ</w:t>
+      </w:r>
+      <w:proofErr w:type="spellEnd"/>
+      <w:r>
+        <w:rPr>
+          <w:color w:val="404040" w:themeColor="text1" w:themeTint="BF"/>
+        </w:rPr>
+        <w:t xml:space="preserve"> </w:t>
+      </w:r>
+      <w:proofErr w:type="spellStart"/>
+      <w:r>
+        <w:rPr>
+          <w:color w:val="404040" w:themeColor="text1" w:themeTint="BF"/>
+        </w:rPr>
+        <w:t>bản</w:t>
+      </w:r>
+      <w:proofErr w:type="spellEnd"/>
+      <w:r>
+        <w:rPr>
+          <w:color w:val="404040" w:themeColor="text1" w:themeTint="BF"/>
+        </w:rPr>
+        <w:t xml:space="preserve"> </w:t>
+      </w:r>
+      <w:proofErr w:type="spellStart"/>
+      <w:r>
+        <w:rPr>
+          <w:color w:val="404040" w:themeColor="text1" w:themeTint="BF"/>
+        </w:rPr>
+        <w:t>về</w:t>
+      </w:r>
+      <w:proofErr w:type="spellEnd"/>
+      <w:r>
+        <w:rPr>
+          <w:color w:val="404040" w:themeColor="text1" w:themeTint="BF"/>
+        </w:rPr>
+        <w:t xml:space="preserve"> </w:t>
+      </w:r>
+      <w:proofErr w:type="spellStart"/>
+      <w:r>
+        <w:rPr>
+          <w:color w:val="404040" w:themeColor="text1" w:themeTint="BF"/>
+        </w:rPr>
+        <w:t>bộ</w:t>
+      </w:r>
+      <w:proofErr w:type="spellEnd"/>
+      <w:r>
+        <w:rPr>
+          <w:color w:val="404040" w:themeColor="text1" w:themeTint="BF"/>
+        </w:rPr>
+        <w:t xml:space="preserve"> </w:t>
+      </w:r>
+      <w:proofErr w:type="spellStart"/>
+      <w:r>
+        <w:rPr>
+          <w:color w:val="404040" w:themeColor="text1" w:themeTint="BF"/>
+        </w:rPr>
+        <w:t>lọc</w:t>
+      </w:r>
+      <w:proofErr w:type="spellEnd"/>
+      <w:r>
+        <w:rPr>
+          <w:color w:val="404040" w:themeColor="text1" w:themeTint="BF"/>
+        </w:rPr>
+        <w:t xml:space="preserve">, </w:t>
+      </w:r>
+      <w:proofErr w:type="spellStart"/>
+      <w:r>
+        <w:rPr>
+          <w:color w:val="404040" w:themeColor="text1" w:themeTint="BF"/>
+        </w:rPr>
+        <w:t>sử</w:t>
+      </w:r>
+      <w:proofErr w:type="spellEnd"/>
+      <w:r>
+        <w:rPr>
+          <w:color w:val="404040" w:themeColor="text1" w:themeTint="BF"/>
+        </w:rPr>
+        <w:t xml:space="preserve"> </w:t>
+      </w:r>
+      <w:proofErr w:type="spellStart"/>
+      <w:r>
+        <w:rPr>
+          <w:color w:val="404040" w:themeColor="text1" w:themeTint="BF"/>
+        </w:rPr>
+        <w:t>dụng</w:t>
+      </w:r>
+      <w:proofErr w:type="spellEnd"/>
+      <w:r>
+        <w:rPr>
+          <w:color w:val="404040" w:themeColor="text1" w:themeTint="BF"/>
+        </w:rPr>
+        <w:t xml:space="preserve"> </w:t>
+      </w:r>
+      <w:proofErr w:type="spellStart"/>
+      <w:r>
+        <w:rPr>
+          <w:color w:val="404040" w:themeColor="text1" w:themeTint="BF"/>
+        </w:rPr>
+        <w:t>biểu</w:t>
+      </w:r>
+      <w:proofErr w:type="spellEnd"/>
+      <w:r>
+        <w:rPr>
+          <w:color w:val="404040" w:themeColor="text1" w:themeTint="BF"/>
+        </w:rPr>
+        <w:t xml:space="preserve"> </w:t>
+      </w:r>
+      <w:proofErr w:type="spellStart"/>
+      <w:r>
+        <w:rPr>
+          <w:color w:val="404040" w:themeColor="text1" w:themeTint="BF"/>
+        </w:rPr>
+        <w:t>thức</w:t>
+      </w:r>
+      <w:proofErr w:type="spellEnd"/>
+      <w:r>
+        <w:rPr>
+          <w:color w:val="404040" w:themeColor="text1" w:themeTint="BF"/>
+        </w:rPr>
+        <w:t xml:space="preserve"> lambda. </w:t>
+      </w:r>
+      <w:proofErr w:type="spellStart"/>
+      <w:r>
+        <w:rPr>
+          <w:color w:val="404040" w:themeColor="text1" w:themeTint="BF"/>
+        </w:rPr>
+        <w:t>Ví</w:t>
+      </w:r>
+      <w:proofErr w:type="spellEnd"/>
+      <w:r>
+        <w:rPr>
+          <w:color w:val="404040" w:themeColor="text1" w:themeTint="BF"/>
+        </w:rPr>
+        <w:t xml:space="preserve"> </w:t>
+      </w:r>
+      <w:proofErr w:type="spellStart"/>
+      <w:r>
+        <w:rPr>
+          <w:color w:val="404040" w:themeColor="text1" w:themeTint="BF"/>
+        </w:rPr>
+        <w:t>dụ</w:t>
+      </w:r>
+      <w:proofErr w:type="spellEnd"/>
+      <w:r>
+        <w:rPr>
+          <w:color w:val="404040" w:themeColor="text1" w:themeTint="BF"/>
+        </w:rPr>
+        <w:t>: `</w:t>
+      </w:r>
+      <w:proofErr w:type="spellStart"/>
+      <w:r>
+        <w:rPr>
+          <w:color w:val="404040" w:themeColor="text1" w:themeTint="BF"/>
+        </w:rPr>
+        <w:t>val</w:t>
+      </w:r>
+      <w:proofErr w:type="spellEnd"/>
+      <w:r>
+        <w:rPr>
+          <w:color w:val="404040" w:themeColor="text1" w:themeTint="BF"/>
+        </w:rPr>
+        <w:t xml:space="preserve"> </w:t>
+      </w:r>
+      <w:proofErr w:type="spellStart"/>
+      <w:r>
+        <w:rPr>
+          <w:color w:val="404040" w:themeColor="text1" w:themeTint="BF"/>
+        </w:rPr>
+        <w:t>beginsWithP</w:t>
+      </w:r>
+      <w:proofErr w:type="spellEnd"/>
+      <w:r>
+        <w:rPr>
+          <w:color w:val="404040" w:themeColor="text1" w:themeTint="BF"/>
+        </w:rPr>
+        <w:t xml:space="preserve"> = </w:t>
+      </w:r>
+      <w:proofErr w:type="spellStart"/>
+      <w:proofErr w:type="gramStart"/>
+      <w:r>
+        <w:rPr>
+          <w:color w:val="404040" w:themeColor="text1" w:themeTint="BF"/>
+        </w:rPr>
+        <w:t>decorations.filter</w:t>
+      </w:r>
+      <w:proofErr w:type="spellEnd"/>
+      <w:proofErr w:type="gramEnd"/>
+      <w:r>
+        <w:rPr>
+          <w:color w:val="404040" w:themeColor="text1" w:themeTint="BF"/>
+        </w:rPr>
+        <w:t xml:space="preserve"> { it[0] == 'p' }`  </w:t>
+      </w:r>
+    </w:p>
+    <w:p>
+      <w:pPr>
+        <w:pStyle w:val="ListParagraph"/>
+        <w:numPr>
+          <w:ilvl w:val="0"/>
+          <w:numId w:val="1"/>
+        </w:numPr>
+        <w:rPr>
+          <w:color w:val="404040" w:themeColor="text1" w:themeTint="BF"/>
+        </w:rPr>
+      </w:pPr>
+      <w:proofErr w:type="spellStart"/>
+      <w:r>
+        <w:rPr>
+          <w:color w:val="404040" w:themeColor="text1" w:themeTint="BF"/>
+        </w:rPr>
+        <w:t>Một</w:t>
+      </w:r>
+      <w:proofErr w:type="spellEnd"/>
+      <w:r>
+        <w:rPr>
+          <w:color w:val="404040" w:themeColor="text1" w:themeTint="BF"/>
+        </w:rPr>
+        <w:t xml:space="preserve"> </w:t>
+      </w:r>
+      <w:proofErr w:type="spellStart"/>
+      <w:r>
+        <w:rPr>
+          <w:color w:val="404040" w:themeColor="text1" w:themeTint="BF"/>
+        </w:rPr>
+        <w:t>biểu</w:t>
+      </w:r>
+      <w:proofErr w:type="spellEnd"/>
+      <w:r>
+        <w:rPr>
+          <w:color w:val="404040" w:themeColor="text1" w:themeTint="BF"/>
+        </w:rPr>
+        <w:t xml:space="preserve"> </w:t>
+      </w:r>
+      <w:proofErr w:type="spellStart"/>
+      <w:r>
+        <w:rPr>
+          <w:color w:val="404040" w:themeColor="text1" w:themeTint="BF"/>
+        </w:rPr>
+        <w:t>thức</w:t>
+      </w:r>
+      <w:proofErr w:type="spellEnd"/>
+      <w:r>
+        <w:rPr>
+          <w:color w:val="404040" w:themeColor="text1" w:themeTint="BF"/>
+        </w:rPr>
+        <w:t xml:space="preserve"> lambda </w:t>
+      </w:r>
+      <w:proofErr w:type="spellStart"/>
+      <w:r>
+        <w:rPr>
+          <w:color w:val="404040" w:themeColor="text1" w:themeTint="BF"/>
+        </w:rPr>
+        <w:t>là</w:t>
+      </w:r>
+      <w:proofErr w:type="spellEnd"/>
+      <w:r>
+        <w:rPr>
+          <w:color w:val="404040" w:themeColor="text1" w:themeTint="BF"/>
+        </w:rPr>
+        <w:t xml:space="preserve"> </w:t>
+      </w:r>
+      <w:proofErr w:type="spellStart"/>
+      <w:r>
+        <w:rPr>
+          <w:color w:val="404040" w:themeColor="text1" w:themeTint="BF"/>
+        </w:rPr>
+        <w:t>một</w:t>
+      </w:r>
+      <w:proofErr w:type="spellEnd"/>
+      <w:r>
+        <w:rPr>
+          <w:color w:val="404040" w:themeColor="text1" w:themeTint="BF"/>
+        </w:rPr>
+        <w:t xml:space="preserve"> </w:t>
+      </w:r>
+      <w:proofErr w:type="spellStart"/>
+      <w:r>
+        <w:rPr>
+          <w:color w:val="404040" w:themeColor="text1" w:themeTint="BF"/>
+        </w:rPr>
+        <w:t>hàm</w:t>
+      </w:r>
+      <w:proofErr w:type="spellEnd"/>
+      <w:r>
+        <w:rPr>
+          <w:color w:val="404040" w:themeColor="text1" w:themeTint="BF"/>
+        </w:rPr>
+        <w:t xml:space="preserve"> </w:t>
+      </w:r>
+      <w:proofErr w:type="spellStart"/>
+      <w:r>
+        <w:rPr>
+          <w:color w:val="404040" w:themeColor="text1" w:themeTint="BF"/>
+        </w:rPr>
+        <w:t>không</w:t>
+      </w:r>
+      <w:proofErr w:type="spellEnd"/>
+      <w:r>
+        <w:rPr>
+          <w:color w:val="404040" w:themeColor="text1" w:themeTint="BF"/>
+        </w:rPr>
+        <w:t xml:space="preserve"> </w:t>
+      </w:r>
+      <w:proofErr w:type="spellStart"/>
+      <w:r>
+        <w:rPr>
+          <w:color w:val="404040" w:themeColor="text1" w:themeTint="BF"/>
+        </w:rPr>
+        <w:t>bị</w:t>
+      </w:r>
+      <w:proofErr w:type="spellEnd"/>
+      <w:r>
+        <w:rPr>
+          <w:color w:val="404040" w:themeColor="text1" w:themeTint="BF"/>
+        </w:rPr>
+        <w:t xml:space="preserve"> </w:t>
+      </w:r>
+      <w:proofErr w:type="spellStart"/>
+      <w:r>
+        <w:rPr>
+          <w:color w:val="404040" w:themeColor="text1" w:themeTint="BF"/>
+        </w:rPr>
+        <w:t>ràng</w:t>
+      </w:r>
+      <w:proofErr w:type="spellEnd"/>
+      <w:r>
+        <w:rPr>
+          <w:color w:val="404040" w:themeColor="text1" w:themeTint="BF"/>
+        </w:rPr>
+        <w:t xml:space="preserve"> </w:t>
+      </w:r>
+      <w:proofErr w:type="spellStart"/>
+      <w:r>
+        <w:rPr>
+          <w:color w:val="404040" w:themeColor="text1" w:themeTint="BF"/>
+        </w:rPr>
+        <w:t>buộc</w:t>
+      </w:r>
+      <w:proofErr w:type="spellEnd"/>
+      <w:r>
+        <w:rPr>
+          <w:color w:val="404040" w:themeColor="text1" w:themeTint="BF"/>
+        </w:rPr>
+        <w:t xml:space="preserve"> </w:t>
+      </w:r>
+      <w:proofErr w:type="spellStart"/>
+      <w:r>
+        <w:rPr>
+          <w:color w:val="404040" w:themeColor="text1" w:themeTint="BF"/>
+        </w:rPr>
+        <w:t>với</w:t>
+      </w:r>
+      <w:proofErr w:type="spellEnd"/>
+      <w:r>
+        <w:rPr>
+          <w:color w:val="404040" w:themeColor="text1" w:themeTint="BF"/>
+        </w:rPr>
+        <w:t xml:space="preserve"> </w:t>
+      </w:r>
+      <w:proofErr w:type="spellStart"/>
+      <w:r>
+        <w:rPr>
+          <w:color w:val="404040" w:themeColor="text1" w:themeTint="BF"/>
+        </w:rPr>
+        <w:t>một</w:t>
+      </w:r>
+      <w:proofErr w:type="spellEnd"/>
+      <w:r>
+        <w:rPr>
+          <w:color w:val="404040" w:themeColor="text1" w:themeTint="BF"/>
+        </w:rPr>
+        <w:t xml:space="preserve"> </w:t>
+      </w:r>
+      <w:proofErr w:type="spellStart"/>
+      <w:r>
+        <w:rPr>
+          <w:color w:val="404040" w:themeColor="text1" w:themeTint="BF"/>
+        </w:rPr>
+        <w:t>định</w:t>
+      </w:r>
+      <w:proofErr w:type="spellEnd"/>
+      <w:r>
+        <w:rPr>
+          <w:color w:val="404040" w:themeColor="text1" w:themeTint="BF"/>
+        </w:rPr>
+        <w:t xml:space="preserve"> </w:t>
+      </w:r>
+      <w:proofErr w:type="spellStart"/>
+      <w:r>
+        <w:rPr>
+          <w:color w:val="404040" w:themeColor="text1" w:themeTint="BF"/>
+        </w:rPr>
+        <w:t>danh</w:t>
+      </w:r>
+      <w:proofErr w:type="spellEnd"/>
+      <w:r>
+        <w:rPr>
+          <w:color w:val="404040" w:themeColor="text1" w:themeTint="BF"/>
+        </w:rPr>
+        <w:t xml:space="preserve">, </w:t>
+      </w:r>
+      <w:proofErr w:type="spellStart"/>
+      <w:r>
+        <w:rPr>
+          <w:color w:val="404040" w:themeColor="text1" w:themeTint="BF"/>
+        </w:rPr>
+        <w:t>tức</w:t>
+      </w:r>
+      <w:proofErr w:type="spellEnd"/>
+      <w:r>
+        <w:rPr>
+          <w:color w:val="404040" w:themeColor="text1" w:themeTint="BF"/>
+        </w:rPr>
+        <w:t xml:space="preserve"> </w:t>
+      </w:r>
+      <w:proofErr w:type="spellStart"/>
+      <w:r>
+        <w:rPr>
+          <w:color w:val="404040" w:themeColor="text1" w:themeTint="BF"/>
+        </w:rPr>
+        <w:t>là</w:t>
+      </w:r>
+      <w:proofErr w:type="spellEnd"/>
+      <w:r>
+        <w:rPr>
+          <w:color w:val="404040" w:themeColor="text1" w:themeTint="BF"/>
+        </w:rPr>
+        <w:t xml:space="preserve"> </w:t>
+      </w:r>
+      <w:proofErr w:type="spellStart"/>
+      <w:r>
+        <w:rPr>
+          <w:color w:val="404040" w:themeColor="text1" w:themeTint="BF"/>
+        </w:rPr>
+        <w:t>một</w:t>
+      </w:r>
+      <w:proofErr w:type="spellEnd"/>
+      <w:r>
+        <w:rPr>
+          <w:color w:val="404040" w:themeColor="text1" w:themeTint="BF"/>
+        </w:rPr>
+        <w:t xml:space="preserve"> </w:t>
+      </w:r>
+      <w:proofErr w:type="spellStart"/>
+      <w:r>
+        <w:rPr>
+          <w:color w:val="404040" w:themeColor="text1" w:themeTint="BF"/>
+        </w:rPr>
+        <w:t>hàm</w:t>
+      </w:r>
+      <w:proofErr w:type="spellEnd"/>
+      <w:r>
+        <w:rPr>
+          <w:color w:val="404040" w:themeColor="text1" w:themeTint="BF"/>
+        </w:rPr>
+        <w:t xml:space="preserve"> </w:t>
+      </w:r>
+      <w:proofErr w:type="spellStart"/>
+      <w:r>
+        <w:rPr>
+          <w:color w:val="404040" w:themeColor="text1" w:themeTint="BF"/>
+        </w:rPr>
+        <w:t>ẩn</w:t>
+      </w:r>
+      <w:proofErr w:type="spellEnd"/>
+      <w:r>
+        <w:rPr>
+          <w:color w:val="404040" w:themeColor="text1" w:themeTint="BF"/>
+        </w:rPr>
+        <w:t xml:space="preserve"> </w:t>
+      </w:r>
+      <w:proofErr w:type="spellStart"/>
+      <w:r>
+        <w:rPr>
+          <w:color w:val="404040" w:themeColor="text1" w:themeTint="BF"/>
+        </w:rPr>
+        <w:t>danh</w:t>
+      </w:r>
+      <w:proofErr w:type="spellEnd"/>
+      <w:r>
+        <w:rPr>
+          <w:color w:val="404040" w:themeColor="text1" w:themeTint="BF"/>
+        </w:rPr>
+        <w:t xml:space="preserve">. </w:t>
+      </w:r>
+      <w:proofErr w:type="spellStart"/>
+      <w:r>
+        <w:rPr>
+          <w:color w:val="404040" w:themeColor="text1" w:themeTint="BF"/>
+        </w:rPr>
+        <w:t>Biểu</w:t>
+      </w:r>
+      <w:proofErr w:type="spellEnd"/>
+      <w:r>
+        <w:rPr>
+          <w:color w:val="404040" w:themeColor="text1" w:themeTint="BF"/>
+        </w:rPr>
+        <w:t xml:space="preserve"> </w:t>
+      </w:r>
+      <w:proofErr w:type="spellStart"/>
+      <w:r>
+        <w:rPr>
+          <w:color w:val="404040" w:themeColor="text1" w:themeTint="BF"/>
+        </w:rPr>
+        <w:t>thức</w:t>
+      </w:r>
+      <w:proofErr w:type="spellEnd"/>
+      <w:r>
+        <w:rPr>
+          <w:color w:val="404040" w:themeColor="text1" w:themeTint="BF"/>
+        </w:rPr>
+        <w:t xml:space="preserve"> lambda </w:t>
+      </w:r>
+      <w:proofErr w:type="spellStart"/>
+      <w:r>
+        <w:rPr>
+          <w:color w:val="404040" w:themeColor="text1" w:themeTint="BF"/>
+        </w:rPr>
+        <w:t>được</w:t>
+      </w:r>
+      <w:proofErr w:type="spellEnd"/>
+      <w:r>
+        <w:rPr>
+          <w:color w:val="404040" w:themeColor="text1" w:themeTint="BF"/>
+        </w:rPr>
+        <w:t xml:space="preserve"> </w:t>
+      </w:r>
+      <w:proofErr w:type="spellStart"/>
+      <w:r>
+        <w:rPr>
+          <w:color w:val="404040" w:themeColor="text1" w:themeTint="BF"/>
+        </w:rPr>
+        <w:t>định</w:t>
+      </w:r>
+      <w:proofErr w:type="spellEnd"/>
+      <w:r>
+        <w:rPr>
+          <w:color w:val="404040" w:themeColor="text1" w:themeTint="BF"/>
+        </w:rPr>
+        <w:t xml:space="preserve"> </w:t>
+      </w:r>
+      <w:proofErr w:type="spellStart"/>
+      <w:r>
+        <w:rPr>
+          <w:color w:val="404040" w:themeColor="text1" w:themeTint="BF"/>
+        </w:rPr>
+        <w:t>nghĩa</w:t>
+      </w:r>
+      <w:proofErr w:type="spellEnd"/>
+      <w:r>
+        <w:rPr>
+          <w:color w:val="404040" w:themeColor="text1" w:themeTint="BF"/>
+        </w:rPr>
+        <w:t xml:space="preserve"> </w:t>
+      </w:r>
+      <w:proofErr w:type="spellStart"/>
+      <w:r>
+        <w:rPr>
+          <w:color w:val="404040" w:themeColor="text1" w:themeTint="BF"/>
+        </w:rPr>
+        <w:t>trong</w:t>
+      </w:r>
+      <w:proofErr w:type="spellEnd"/>
+      <w:r>
+        <w:rPr>
+          <w:color w:val="404040" w:themeColor="text1" w:themeTint="BF"/>
+        </w:rPr>
+        <w:t xml:space="preserve"> </w:t>
+      </w:r>
+      <w:proofErr w:type="spellStart"/>
+      <w:r>
+        <w:rPr>
+          <w:color w:val="404040" w:themeColor="text1" w:themeTint="BF"/>
+        </w:rPr>
+        <w:t>dấu</w:t>
+      </w:r>
+      <w:proofErr w:type="spellEnd"/>
+      <w:r>
+        <w:rPr>
+          <w:color w:val="404040" w:themeColor="text1" w:themeTint="BF"/>
+        </w:rPr>
+        <w:t xml:space="preserve"> </w:t>
+      </w:r>
+      <w:proofErr w:type="spellStart"/>
+      <w:r>
+        <w:rPr>
+          <w:color w:val="404040" w:themeColor="text1" w:themeTint="BF"/>
+        </w:rPr>
+        <w:t>ngoặc</w:t>
+      </w:r>
+      <w:proofErr w:type="spellEnd"/>
+      <w:r>
+        <w:rPr>
+          <w:color w:val="404040" w:themeColor="text1" w:themeTint="BF"/>
+        </w:rPr>
+        <w:t xml:space="preserve"> </w:t>
+      </w:r>
+      <w:proofErr w:type="spellStart"/>
+      <w:r>
+        <w:rPr>
+          <w:color w:val="404040" w:themeColor="text1" w:themeTint="BF"/>
+        </w:rPr>
+        <w:t>nhọn</w:t>
+      </w:r>
+      <w:proofErr w:type="spellEnd"/>
+      <w:r>
+        <w:rPr>
+          <w:color w:val="404040" w:themeColor="text1" w:themeTint="BF"/>
+        </w:rPr>
+        <w:t xml:space="preserve"> {}.  </w:t>
+      </w:r>
+    </w:p>
+    <w:p>
+      <w:pPr>
+        <w:pStyle w:val="ListParagraph"/>
+        <w:numPr>
+          <w:ilvl w:val="0"/>
+          <w:numId w:val="1"/>
+        </w:numPr>
+        <w:rPr>
+          <w:color w:val="404040" w:themeColor="text1" w:themeTint="BF"/>
+        </w:rPr>
+      </w:pPr>
+      <w:r>
+        <w:rPr>
+          <w:color w:val="404040" w:themeColor="text1" w:themeTint="BF"/>
+        </w:rPr>
+        <w:t xml:space="preserve">Trong </w:t>
+      </w:r>
+      <w:proofErr w:type="spellStart"/>
+      <w:r>
+        <w:rPr>
+          <w:color w:val="404040" w:themeColor="text1" w:themeTint="BF"/>
+        </w:rPr>
+        <w:t>một</w:t>
+      </w:r>
+      <w:proofErr w:type="spellEnd"/>
+      <w:r>
+        <w:rPr>
+          <w:color w:val="404040" w:themeColor="text1" w:themeTint="BF"/>
+        </w:rPr>
+        <w:t xml:space="preserve"> </w:t>
+      </w:r>
+      <w:proofErr w:type="spellStart"/>
+      <w:r>
+        <w:rPr>
+          <w:color w:val="404040" w:themeColor="text1" w:themeTint="BF"/>
+        </w:rPr>
+        <w:t>hàm</w:t>
+      </w:r>
+      <w:proofErr w:type="spellEnd"/>
+      <w:r>
+        <w:rPr>
+          <w:color w:val="404040" w:themeColor="text1" w:themeTint="BF"/>
+        </w:rPr>
+        <w:t xml:space="preserve"> </w:t>
+      </w:r>
+      <w:proofErr w:type="spellStart"/>
+      <w:r>
+        <w:rPr>
+          <w:color w:val="404040" w:themeColor="text1" w:themeTint="BF"/>
+        </w:rPr>
+        <w:t>bậc</w:t>
+      </w:r>
+      <w:proofErr w:type="spellEnd"/>
+      <w:r>
+        <w:rPr>
+          <w:color w:val="404040" w:themeColor="text1" w:themeTint="BF"/>
+        </w:rPr>
+        <w:t xml:space="preserve"> </w:t>
+      </w:r>
+      <w:proofErr w:type="spellStart"/>
+      <w:r>
+        <w:rPr>
+          <w:color w:val="404040" w:themeColor="text1" w:themeTint="BF"/>
+        </w:rPr>
+        <w:t>cao</w:t>
+      </w:r>
+      <w:proofErr w:type="spellEnd"/>
+      <w:r>
+        <w:rPr>
+          <w:color w:val="404040" w:themeColor="text1" w:themeTint="BF"/>
+        </w:rPr>
+        <w:t xml:space="preserve">, </w:t>
+      </w:r>
+      <w:proofErr w:type="spellStart"/>
+      <w:r>
+        <w:rPr>
+          <w:color w:val="404040" w:themeColor="text1" w:themeTint="BF"/>
+        </w:rPr>
+        <w:t>bạn</w:t>
+      </w:r>
+      <w:proofErr w:type="spellEnd"/>
+      <w:r>
+        <w:rPr>
+          <w:color w:val="404040" w:themeColor="text1" w:themeTint="BF"/>
+        </w:rPr>
+        <w:t xml:space="preserve"> </w:t>
+      </w:r>
+      <w:proofErr w:type="spellStart"/>
+      <w:r>
+        <w:rPr>
+          <w:color w:val="404040" w:themeColor="text1" w:themeTint="BF"/>
+        </w:rPr>
+        <w:t>truyền</w:t>
+      </w:r>
+      <w:proofErr w:type="spellEnd"/>
+      <w:r>
+        <w:rPr>
+          <w:color w:val="404040" w:themeColor="text1" w:themeTint="BF"/>
+        </w:rPr>
+        <w:t xml:space="preserve"> </w:t>
+      </w:r>
+      <w:proofErr w:type="spellStart"/>
+      <w:r>
+        <w:rPr>
+          <w:color w:val="404040" w:themeColor="text1" w:themeTint="BF"/>
+        </w:rPr>
+        <w:t>một</w:t>
+      </w:r>
+      <w:proofErr w:type="spellEnd"/>
+      <w:r>
+        <w:rPr>
+          <w:color w:val="404040" w:themeColor="text1" w:themeTint="BF"/>
+        </w:rPr>
+        <w:t xml:space="preserve"> </w:t>
+      </w:r>
+      <w:proofErr w:type="spellStart"/>
+      <w:r>
+        <w:rPr>
+          <w:color w:val="404040" w:themeColor="text1" w:themeTint="BF"/>
+        </w:rPr>
+        <w:t>hàm</w:t>
+      </w:r>
+      <w:proofErr w:type="spellEnd"/>
+      <w:r>
+        <w:rPr>
+          <w:color w:val="404040" w:themeColor="text1" w:themeTint="BF"/>
+        </w:rPr>
+        <w:t xml:space="preserve">, </w:t>
+      </w:r>
+      <w:proofErr w:type="spellStart"/>
+      <w:r>
+        <w:rPr>
+          <w:color w:val="404040" w:themeColor="text1" w:themeTint="BF"/>
+        </w:rPr>
+        <w:t>chẳng</w:t>
+      </w:r>
+      <w:proofErr w:type="spellEnd"/>
+      <w:r>
+        <w:rPr>
+          <w:color w:val="404040" w:themeColor="text1" w:themeTint="BF"/>
+        </w:rPr>
+        <w:t xml:space="preserve"> </w:t>
+      </w:r>
+      <w:proofErr w:type="spellStart"/>
+      <w:r>
+        <w:rPr>
+          <w:color w:val="404040" w:themeColor="text1" w:themeTint="BF"/>
+        </w:rPr>
+        <w:t>hạn</w:t>
+      </w:r>
+      <w:proofErr w:type="spellEnd"/>
+      <w:r>
+        <w:rPr>
+          <w:color w:val="404040" w:themeColor="text1" w:themeTint="BF"/>
+        </w:rPr>
+        <w:t xml:space="preserve"> </w:t>
+      </w:r>
+      <w:proofErr w:type="spellStart"/>
+      <w:r>
+        <w:rPr>
+          <w:color w:val="404040" w:themeColor="text1" w:themeTint="BF"/>
+        </w:rPr>
+        <w:t>như</w:t>
+      </w:r>
+      <w:proofErr w:type="spellEnd"/>
+      <w:r>
+        <w:rPr>
+          <w:color w:val="404040" w:themeColor="text1" w:themeTint="BF"/>
+        </w:rPr>
+        <w:t xml:space="preserve"> </w:t>
+      </w:r>
+      <w:proofErr w:type="spellStart"/>
+      <w:r>
+        <w:rPr>
+          <w:color w:val="404040" w:themeColor="text1" w:themeTint="BF"/>
+        </w:rPr>
+        <w:t>biểu</w:t>
+      </w:r>
+      <w:proofErr w:type="spellEnd"/>
+      <w:r>
+        <w:rPr>
+          <w:color w:val="404040" w:themeColor="text1" w:themeTint="BF"/>
+        </w:rPr>
+        <w:t xml:space="preserve"> </w:t>
+      </w:r>
+      <w:proofErr w:type="spellStart"/>
+      <w:r>
+        <w:rPr>
+          <w:color w:val="404040" w:themeColor="text1" w:themeTint="BF"/>
+        </w:rPr>
+        <w:t>thức</w:t>
+      </w:r>
+      <w:proofErr w:type="spellEnd"/>
+      <w:r>
+        <w:rPr>
+          <w:color w:val="404040" w:themeColor="text1" w:themeTint="BF"/>
+        </w:rPr>
+        <w:t xml:space="preserve"> lambda, </w:t>
+      </w:r>
+      <w:proofErr w:type="spellStart"/>
+      <w:r>
+        <w:rPr>
+          <w:color w:val="404040" w:themeColor="text1" w:themeTint="BF"/>
+        </w:rPr>
+        <w:t>vào</w:t>
+      </w:r>
+      <w:proofErr w:type="spellEnd"/>
+      <w:r>
+        <w:rPr>
+          <w:color w:val="404040" w:themeColor="text1" w:themeTint="BF"/>
+        </w:rPr>
+        <w:t xml:space="preserve"> </w:t>
+      </w:r>
+      <w:proofErr w:type="spellStart"/>
+      <w:r>
+        <w:rPr>
+          <w:color w:val="404040" w:themeColor="text1" w:themeTint="BF"/>
+        </w:rPr>
+        <w:t>một</w:t>
+      </w:r>
+      <w:proofErr w:type="spellEnd"/>
+      <w:r>
+        <w:rPr>
+          <w:color w:val="404040" w:themeColor="text1" w:themeTint="BF"/>
+        </w:rPr>
+        <w:t xml:space="preserve"> </w:t>
+      </w:r>
+      <w:proofErr w:type="spellStart"/>
+      <w:r>
+        <w:rPr>
+          <w:color w:val="404040" w:themeColor="text1" w:themeTint="BF"/>
+        </w:rPr>
+        <w:t>hàm</w:t>
+      </w:r>
+      <w:proofErr w:type="spellEnd"/>
+      <w:r>
+        <w:rPr>
+          <w:color w:val="404040" w:themeColor="text1" w:themeTint="BF"/>
+        </w:rPr>
+        <w:t xml:space="preserve"> </w:t>
+      </w:r>
+      <w:proofErr w:type="spellStart"/>
+      <w:r>
+        <w:rPr>
+          <w:color w:val="404040" w:themeColor="text1" w:themeTint="BF"/>
+        </w:rPr>
+        <w:t>khác</w:t>
+      </w:r>
+      <w:proofErr w:type="spellEnd"/>
+      <w:r>
+        <w:rPr>
+          <w:color w:val="404040" w:themeColor="text1" w:themeTint="BF"/>
+        </w:rPr>
+        <w:t xml:space="preserve"> </w:t>
+      </w:r>
+      <w:proofErr w:type="spellStart"/>
+      <w:r>
+        <w:rPr>
+          <w:color w:val="404040" w:themeColor="text1" w:themeTint="BF"/>
+        </w:rPr>
+        <w:t>dưới</w:t>
+      </w:r>
+      <w:proofErr w:type="spellEnd"/>
+      <w:r>
+        <w:rPr>
+          <w:color w:val="404040" w:themeColor="text1" w:themeTint="BF"/>
+        </w:rPr>
+        <w:t xml:space="preserve"> </w:t>
+      </w:r>
+      <w:proofErr w:type="spellStart"/>
+      <w:r>
+        <w:rPr>
+          <w:color w:val="404040" w:themeColor="text1" w:themeTint="BF"/>
+        </w:rPr>
+        <w:t>dạng</w:t>
+      </w:r>
+      <w:proofErr w:type="spellEnd"/>
+      <w:r>
+        <w:rPr>
+          <w:color w:val="404040" w:themeColor="text1" w:themeTint="BF"/>
+        </w:rPr>
+        <w:t xml:space="preserve"> </w:t>
+      </w:r>
+      <w:proofErr w:type="spellStart"/>
+      <w:r>
+        <w:rPr>
+          <w:color w:val="404040" w:themeColor="text1" w:themeTint="BF"/>
+        </w:rPr>
+        <w:t>dữ</w:t>
+      </w:r>
+      <w:proofErr w:type="spellEnd"/>
+      <w:r>
+        <w:rPr>
+          <w:color w:val="404040" w:themeColor="text1" w:themeTint="BF"/>
+        </w:rPr>
+        <w:t xml:space="preserve"> </w:t>
+      </w:r>
+      <w:proofErr w:type="spellStart"/>
+      <w:r>
+        <w:rPr>
+          <w:color w:val="404040" w:themeColor="text1" w:themeTint="BF"/>
+        </w:rPr>
+        <w:t>liệu</w:t>
+      </w:r>
+      <w:proofErr w:type="spellEnd"/>
+      <w:r>
+        <w:rPr>
+          <w:color w:val="404040" w:themeColor="text1" w:themeTint="BF"/>
+        </w:rPr>
+        <w:t xml:space="preserve">. </w:t>
+      </w:r>
+      <w:proofErr w:type="spellStart"/>
+      <w:r>
+        <w:rPr>
+          <w:color w:val="404040" w:themeColor="text1" w:themeTint="BF"/>
+        </w:rPr>
+        <w:t>Ví</w:t>
+      </w:r>
+      <w:proofErr w:type="spellEnd"/>
+      <w:r>
+        <w:rPr>
+          <w:color w:val="404040" w:themeColor="text1" w:themeTint="BF"/>
+        </w:rPr>
+        <w:t xml:space="preserve"> </w:t>
+      </w:r>
+      <w:proofErr w:type="spellStart"/>
+      <w:r>
+        <w:rPr>
+          <w:color w:val="404040" w:themeColor="text1" w:themeTint="BF"/>
+        </w:rPr>
+        <w:t>dụ</w:t>
+      </w:r>
+      <w:proofErr w:type="spellEnd"/>
+      <w:r>
+        <w:rPr>
+          <w:color w:val="404040" w:themeColor="text1" w:themeTint="BF"/>
+        </w:rPr>
+        <w:t>: `</w:t>
+      </w:r>
+      <w:proofErr w:type="spellStart"/>
+      <w:r>
+        <w:rPr>
+          <w:color w:val="404040" w:themeColor="text1" w:themeTint="BF"/>
+        </w:rPr>
+        <w:t>dirtyLevel</w:t>
+      </w:r>
+      <w:proofErr w:type="spellEnd"/>
+      <w:r>
+        <w:rPr>
+          <w:color w:val="404040" w:themeColor="text1" w:themeTint="BF"/>
+        </w:rPr>
+        <w:t xml:space="preserve"> = </w:t>
+      </w:r>
+      <w:proofErr w:type="spellStart"/>
+      <w:r>
+        <w:rPr>
+          <w:color w:val="404040" w:themeColor="text1" w:themeTint="BF"/>
+        </w:rPr>
+        <w:t>updateDirty</w:t>
+      </w:r>
+      <w:proofErr w:type="spellEnd"/>
+      <w:r>
+        <w:rPr>
+          <w:color w:val="404040" w:themeColor="text1" w:themeTint="BF"/>
+        </w:rPr>
+        <w:t>(</w:t>
+      </w:r>
+      <w:proofErr w:type="spellStart"/>
+      <w:r>
+        <w:rPr>
+          <w:color w:val="404040" w:themeColor="text1" w:themeTint="BF"/>
+        </w:rPr>
+        <w:t>dirtyLevel</w:t>
+      </w:r>
+      <w:proofErr w:type="spellEnd"/>
+      <w:r>
+        <w:rPr>
+          <w:color w:val="404040" w:themeColor="text1" w:themeTint="BF"/>
+        </w:rPr>
+        <w:t xml:space="preserve">) </w:t>
+      </w:r>
+      <w:proofErr w:type="gramStart"/>
+      <w:r>
+        <w:rPr>
+          <w:color w:val="404040" w:themeColor="text1" w:themeTint="BF"/>
+        </w:rPr>
+        <w:t xml:space="preserve">{ </w:t>
+      </w:r>
+      <w:proofErr w:type="spellStart"/>
+      <w:r>
+        <w:rPr>
+          <w:color w:val="404040" w:themeColor="text1" w:themeTint="BF"/>
+        </w:rPr>
+        <w:t>dirtyLevel</w:t>
+      </w:r>
+      <w:proofErr w:type="spellEnd"/>
+      <w:proofErr w:type="gramEnd"/>
+      <w:r>
+        <w:rPr>
+          <w:color w:val="404040" w:themeColor="text1" w:themeTint="BF"/>
+        </w:rPr>
+        <w:t xml:space="preserve"> -&gt; </w:t>
+      </w:r>
+      <w:proofErr w:type="spellStart"/>
+      <w:r>
+        <w:rPr>
+          <w:color w:val="404040" w:themeColor="text1" w:themeTint="BF"/>
+        </w:rPr>
+        <w:t>dirtyLevel</w:t>
+      </w:r>
+      <w:proofErr w:type="spellEnd"/>
+      <w:r>
+        <w:rPr>
+          <w:color w:val="404040" w:themeColor="text1" w:themeTint="BF"/>
+        </w:rPr>
+        <w:t xml:space="preserve"> + 23 }`</w:t>
+      </w:r>
+    </w:p>
+    <w:p>
+      <w:pPr>
+        <w:jc w:val="center"/>
+        <w:rPr>
+          <w:color w:val="404040" w:themeColor="text1" w:themeTint="BF"/>
+        </w:rPr>
+      </w:pPr>
+      <w:r>
+        <w:rPr>
+          <w:color w:val="404040" w:themeColor="text1" w:themeTint="BF"/>
+        </w:rPr>
+        <w:t>__HẾT__</w:t>
+      </w:r>
+    </w:p>
+    <w:p>
+      <w:pPr>
+        <w:rPr>
+          <w:color w:val="404040" w:themeColor="text1" w:themeTint="BF"/>
+        </w:rPr>
+      </w:pPr>
+    </w:p>
+    <w:p>
+      <w:pPr>
+        <w:rPr>
+          <w:color w:val="404040" w:themeColor="text1" w:themeTint="BF"/>
+        </w:rPr>
+      </w:pPr>
+    </w:p>
+    <w:p>
+      <w:pPr>
+        <w:rPr>
+          <w:color w:val="4C94D8" w:themeColor="text2" w:themeTint="80"/>
+        </w:rPr>
+      </w:pPr>
     </w:p>
     <w:p>
       <w:pPr>
@@ -672,6 +5023,127 @@
     </w:sectPr>
   </w:body>
 </w:document>
+</file>
+
+<file path=word/numbering.xml><?xml version="1.0" encoding="utf-8"?>
+<w:numbering xmlns:wpc="http://schemas.microsoft.com/office/word/2010/wordprocessingCanvas" xmlns:cx="http://schemas.microsoft.com/office/drawing/2014/chartex" xmlns:cx1="http://schemas.microsoft.com/office/drawing/2015/9/8/chartex" xmlns:cx2="http://schemas.microsoft.com/office/drawing/2015/10/21/chartex" xmlns:cx3="http://schemas.microsoft.com/office/drawing/2016/5/9/chartex" xmlns:cx4="http://schemas.microsoft.com/office/drawing/2016/5/10/chartex" xmlns:cx5="http://schemas.microsoft.com/office/drawing/2016/5/11/chartex" xmlns:cx6="http://schemas.microsoft.com/office/drawing/2016/5/12/chartex" xmlns:cx7="http://schemas.microsoft.com/office/drawing/2016/5/13/chartex" xmlns:cx8="http://schemas.microsoft.com/office/drawing/2016/5/14/chartex" xmlns:mc="http://schemas.openxmlformats.org/markup-compatibility/2006" xmlns:aink="http://schemas.microsoft.com/office/drawing/2016/ink" xmlns:am3d="http://schemas.microsoft.com/office/drawing/2017/model3d" xmlns:o="urn:schemas-microsoft-com:office:office" xmlns:oel="http://schemas.microsoft.com/office/2019/extlst" xmlns:r="http://schemas.openxmlformats.org/officeDocument/2006/relationships" xmlns:m="http://schemas.openxmlformats.org/officeDocument/2006/math" xmlns:v="urn:schemas-microsoft-com:vml" xmlns:wp14="http://schemas.microsoft.com/office/word/2010/wordprocessingDrawing" xmlns:wp="http://schemas.openxmlformats.org/drawingml/2006/wordprocessingDrawing" xmlns:w10="urn:schemas-microsoft-com:office:word" xmlns:w="http://schemas.openxmlformats.org/wordprocessingml/2006/main" xmlns:w14="http://schemas.microsoft.com/office/word/2010/wordml" xmlns:w15="http://schemas.microsoft.com/office/word/2012/wordml" xmlns:w16cex="http://schemas.microsoft.com/office/word/2018/wordml/cex" xmlns:w16cid="http://schemas.microsoft.com/office/word/2016/wordml/cid" xmlns:w16="http://schemas.microsoft.com/office/word/2018/wordml" xmlns:w16du="http://schemas.microsoft.com/office/word/2023/wordml/word16du" xmlns:w16sdtdh="http://schemas.microsoft.com/office/word/2020/wordml/sdtdatahash" xmlns:w16se="http://schemas.microsoft.com/office/word/2015/wordml/symex" xmlns:wpg="http://schemas.microsoft.com/office/word/2010/wordprocessingGroup" xmlns:wpi="http://schemas.microsoft.com/office/word/2010/wordprocessingInk" xmlns:wne="http://schemas.microsoft.com/office/word/2006/wordml" xmlns:wps="http://schemas.microsoft.com/office/word/2010/wordprocessingShape" mc:Ignorable="w14 w15 w16se w16cid w16 w16cex w16sdtdh w16du wp14">
+  <w:abstractNum w:abstractNumId="0" w15:restartNumberingAfterBreak="0">
+    <w:nsid w:val="6FCB1ADB"/>
+    <w:multiLevelType w:val="hybridMultilevel"/>
+    <w:tmpl w:val="6C3EE6F4"/>
+    <w:lvl w:ilvl="0" w:tplc="AA46E7C8">
+      <w:start w:val="7"/>
+      <w:numFmt w:val="bullet"/>
+      <w:lvlText w:val="-"/>
+      <w:lvlJc w:val="left"/>
+      <w:pPr>
+        <w:ind w:left="720" w:hanging="360"/>
+      </w:pPr>
+      <w:rPr>
+        <w:rFonts w:ascii="Aptos" w:eastAsiaTheme="minorHAnsi" w:hAnsi="Aptos" w:cstheme="minorBidi" w:hint="default"/>
+      </w:rPr>
+    </w:lvl>
+    <w:lvl w:ilvl="1" w:tplc="04090003" w:tentative="1">
+      <w:start w:val="1"/>
+      <w:numFmt w:val="bullet"/>
+      <w:lvlText w:val="o"/>
+      <w:lvlJc w:val="left"/>
+      <w:pPr>
+        <w:ind w:left="1440" w:hanging="360"/>
+      </w:pPr>
+      <w:rPr>
+        <w:rFonts w:ascii="Courier New" w:hAnsi="Courier New" w:cs="Courier New" w:hint="default"/>
+      </w:rPr>
+    </w:lvl>
+    <w:lvl w:ilvl="2" w:tplc="04090005" w:tentative="1">
+      <w:start w:val="1"/>
+      <w:numFmt w:val="bullet"/>
+      <w:lvlText w:val=""/>
+      <w:lvlJc w:val="left"/>
+      <w:pPr>
+        <w:ind w:left="2160" w:hanging="360"/>
+      </w:pPr>
+      <w:rPr>
+        <w:rFonts w:ascii="Wingdings" w:hAnsi="Wingdings" w:hint="default"/>
+      </w:rPr>
+    </w:lvl>
+    <w:lvl w:ilvl="3" w:tplc="04090001" w:tentative="1">
+      <w:start w:val="1"/>
+      <w:numFmt w:val="bullet"/>
+      <w:lvlText w:val=""/>
+      <w:lvlJc w:val="left"/>
+      <w:pPr>
+        <w:ind w:left="2880" w:hanging="360"/>
+      </w:pPr>
+      <w:rPr>
+        <w:rFonts w:ascii="Symbol" w:hAnsi="Symbol" w:hint="default"/>
+      </w:rPr>
+    </w:lvl>
+    <w:lvl w:ilvl="4" w:tplc="04090003" w:tentative="1">
+      <w:start w:val="1"/>
+      <w:numFmt w:val="bullet"/>
+      <w:lvlText w:val="o"/>
+      <w:lvlJc w:val="left"/>
+      <w:pPr>
+        <w:ind w:left="3600" w:hanging="360"/>
+      </w:pPr>
+      <w:rPr>
+        <w:rFonts w:ascii="Courier New" w:hAnsi="Courier New" w:cs="Courier New" w:hint="default"/>
+      </w:rPr>
+    </w:lvl>
+    <w:lvl w:ilvl="5" w:tplc="04090005" w:tentative="1">
+      <w:start w:val="1"/>
+      <w:numFmt w:val="bullet"/>
+      <w:lvlText w:val=""/>
+      <w:lvlJc w:val="left"/>
+      <w:pPr>
+        <w:ind w:left="4320" w:hanging="360"/>
+      </w:pPr>
+      <w:rPr>
+        <w:rFonts w:ascii="Wingdings" w:hAnsi="Wingdings" w:hint="default"/>
+      </w:rPr>
+    </w:lvl>
+    <w:lvl w:ilvl="6" w:tplc="04090001" w:tentative="1">
+      <w:start w:val="1"/>
+      <w:numFmt w:val="bullet"/>
+      <w:lvlText w:val=""/>
+      <w:lvlJc w:val="left"/>
+      <w:pPr>
+        <w:ind w:left="5040" w:hanging="360"/>
+      </w:pPr>
+      <w:rPr>
+        <w:rFonts w:ascii="Symbol" w:hAnsi="Symbol" w:hint="default"/>
+      </w:rPr>
+    </w:lvl>
+    <w:lvl w:ilvl="7" w:tplc="04090003" w:tentative="1">
+      <w:start w:val="1"/>
+      <w:numFmt w:val="bullet"/>
+      <w:lvlText w:val="o"/>
+      <w:lvlJc w:val="left"/>
+      <w:pPr>
+        <w:ind w:left="5760" w:hanging="360"/>
+      </w:pPr>
+      <w:rPr>
+        <w:rFonts w:ascii="Courier New" w:hAnsi="Courier New" w:cs="Courier New" w:hint="default"/>
+      </w:rPr>
+    </w:lvl>
+    <w:lvl w:ilvl="8" w:tplc="04090005" w:tentative="1">
+      <w:start w:val="1"/>
+      <w:numFmt w:val="bullet"/>
+      <w:lvlText w:val=""/>
+      <w:lvlJc w:val="left"/>
+      <w:pPr>
+        <w:ind w:left="6480" w:hanging="360"/>
+      </w:pPr>
+      <w:rPr>
+        <w:rFonts w:ascii="Wingdings" w:hAnsi="Wingdings" w:hint="default"/>
+      </w:rPr>
+    </w:lvl>
+  </w:abstractNum>
+  <w:num w:numId="1" w16cid:durableId="1005548506">
+    <w:abstractNumId w:val="0"/>
+  </w:num>
+</w:numbering>
 </file>
 
 <file path=word/styles.xml><?xml version="1.0" encoding="utf-8"?>
@@ -1276,6 +5748,7 @@
   <w:style w:type="character" w:default="1" w:styleId="DefaultParagraphFont">
     <w:name w:val="Default Paragraph Font"/>
     <w:uiPriority w:val="1"/>
+    <w:semiHidden/>
     <w:unhideWhenUsed/>
   </w:style>
   <w:style w:type="table" w:default="1" w:styleId="TableNormal">
